--- a/docs/MacKenzieKCooperResume.docx
+++ b/docs/MacKenzieKCooperResume.docx
@@ -27,9 +27,7 @@
           <w:tcPr>
             <w:tcW w:w="985" w:type="dxa"/>
           </w:tcPr>
-          <w:p>
-            <w:bookmarkStart w:id="0" w:name="_GoBack"/>
-          </w:p>
+          <w:p/>
           <w:p>
             <w:pPr>
               <w:jc w:val="center"/>
@@ -122,7 +120,6 @@
           </w:p>
         </w:tc>
       </w:tr>
-      <w:bookmarkEnd w:id="0"/>
       <w:tr>
         <w:tc>
           <w:tcPr>
@@ -512,7 +509,16 @@
                 <w:sz w:val="20"/>
                 <w:szCs w:val="20"/>
               </w:rPr>
-              <w:t>June 2020 (expected)</w:t>
+              <w:t>August</w:t>
+            </w:r>
+            <w:r>
+              <w:rPr>
+                <w:i/>
+                <w:iCs/>
+                <w:sz w:val="20"/>
+                <w:szCs w:val="20"/>
+              </w:rPr>
+              <w:t xml:space="preserve"> 2020 (expected)</w:t>
             </w:r>
           </w:p>
           <w:p>
@@ -1459,6 +1465,7 @@
     <w:lsdException w:name="HTML Sample" w:semiHidden="1" w:unhideWhenUsed="1"/>
     <w:lsdException w:name="HTML Typewriter" w:semiHidden="1" w:unhideWhenUsed="1"/>
     <w:lsdException w:name="HTML Variable" w:semiHidden="1" w:unhideWhenUsed="1"/>
+    <w:lsdException w:name="Normal Table" w:semiHidden="1" w:unhideWhenUsed="1"/>
     <w:lsdException w:name="annotation subject" w:semiHidden="1" w:unhideWhenUsed="1"/>
     <w:lsdException w:name="No List" w:semiHidden="1" w:unhideWhenUsed="1"/>
     <w:lsdException w:name="Outline List 1" w:semiHidden="1" w:unhideWhenUsed="1"/>
@@ -1505,8 +1512,10 @@
     <w:lsdException w:name="Table Subtle 2" w:semiHidden="1" w:unhideWhenUsed="1"/>
     <w:lsdException w:name="Table Web 1" w:semiHidden="1" w:unhideWhenUsed="1"/>
     <w:lsdException w:name="Table Web 2" w:semiHidden="1" w:unhideWhenUsed="1"/>
+    <w:lsdException w:name="Table Web 3" w:semiHidden="1" w:unhideWhenUsed="1"/>
     <w:lsdException w:name="Balloon Text" w:semiHidden="1" w:unhideWhenUsed="1"/>
     <w:lsdException w:name="Table Grid" w:uiPriority="39"/>
+    <w:lsdException w:name="Table Theme" w:semiHidden="1" w:unhideWhenUsed="1"/>
     <w:lsdException w:name="Placeholder Text" w:semiHidden="1"/>
     <w:lsdException w:name="No Spacing" w:uiPriority="1" w:qFormat="1"/>
     <w:lsdException w:name="Light Shading" w:uiPriority="60"/>
@@ -2337,7 +2346,7 @@
 </file>
 
 <file path=customXml/itemProps1.xml><?xml version="1.0" encoding="utf-8"?>
-<ds:datastoreItem xmlns:ds="http://schemas.openxmlformats.org/officeDocument/2006/customXml" ds:itemID="{2D29B84F-54EA-2E4C-9D6D-E75299E05E31}">
+<ds:datastoreItem xmlns:ds="http://schemas.openxmlformats.org/officeDocument/2006/customXml" ds:itemID="{7B11CD40-5880-4B4B-9D33-A2C6932C2FD2}">
   <ds:schemaRefs>
     <ds:schemaRef ds:uri="http://schemas.openxmlformats.org/officeDocument/2006/bibliography"/>
   </ds:schemaRefs>

--- a/docs/MacKenzieKCooperResume.docx
+++ b/docs/MacKenzieKCooperResume.docx
@@ -6,41 +6,50 @@
       <w:tblPr>
         <w:tblStyle w:val="TableGrid"/>
         <w:tblW w:w="0" w:type="auto"/>
-        <w:tblBorders>
-          <w:top w:val="none" w:sz="0" w:space="0" w:color="auto"/>
-          <w:left w:val="none" w:sz="0" w:space="0" w:color="auto"/>
-          <w:bottom w:val="none" w:sz="0" w:space="0" w:color="auto"/>
-          <w:right w:val="none" w:sz="0" w:space="0" w:color="auto"/>
-          <w:insideH w:val="none" w:sz="0" w:space="0" w:color="auto"/>
-          <w:insideV w:val="none" w:sz="0" w:space="0" w:color="auto"/>
-        </w:tblBorders>
         <w:tblLook w:val="04A0" w:firstRow="1" w:lastRow="0" w:firstColumn="1" w:lastColumn="0" w:noHBand="0" w:noVBand="1"/>
       </w:tblPr>
       <w:tblGrid>
-        <w:gridCol w:w="985"/>
-        <w:gridCol w:w="2525"/>
-        <w:gridCol w:w="2790"/>
-        <w:gridCol w:w="3050"/>
+        <w:gridCol w:w="6400"/>
+        <w:gridCol w:w="80"/>
+        <w:gridCol w:w="2880"/>
       </w:tblGrid>
       <w:tr>
         <w:tc>
           <w:tcPr>
-            <w:tcW w:w="985" w:type="dxa"/>
+            <w:tcW w:w="6400" w:type="dxa"/>
+            <w:tcBorders>
+              <w:top w:val="nil"/>
+              <w:left w:val="nil"/>
+              <w:bottom w:val="nil"/>
+              <w:right w:val="nil"/>
+            </w:tcBorders>
           </w:tcPr>
-          <w:p/>
-          <w:p>
-            <w:pPr>
-              <w:jc w:val="center"/>
+          <w:p>
+            <w:pPr>
+              <w:rPr>
+                <w:sz w:val="60"/>
+                <w:szCs w:val="60"/>
+              </w:rPr>
             </w:pPr>
             <w:r>
               <w:rPr>
                 <w:noProof/>
+                <w:sz w:val="60"/>
+                <w:szCs w:val="60"/>
               </w:rPr>
               <w:drawing>
-                <wp:inline distT="0" distB="0" distL="0" distR="0" wp14:anchorId="25E5D041" wp14:editId="7C7306DB">
+                <wp:anchor distT="0" distB="0" distL="114300" distR="114300" simplePos="0" relativeHeight="251658240" behindDoc="0" locked="0" layoutInCell="1" allowOverlap="1" wp14:anchorId="386BAED4" wp14:editId="463E05D0">
+                  <wp:simplePos x="0" y="0"/>
+                  <wp:positionH relativeFrom="column">
+                    <wp:posOffset>-67945</wp:posOffset>
+                  </wp:positionH>
+                  <wp:positionV relativeFrom="paragraph">
+                    <wp:posOffset>163195</wp:posOffset>
+                  </wp:positionV>
                   <wp:extent cx="457200" cy="457200"/>
                   <wp:effectExtent l="0" t="0" r="0" b="0"/>
-                  <wp:docPr id="5" name="Picture 5" descr="Personal Logo"/>
+                  <wp:wrapNone/>
+                  <wp:docPr id="8" name="Picture 8" descr="A close up of a logo&#10;&#10;Description automatically generated"/>
                   <wp:cNvGraphicFramePr>
                     <a:graphicFrameLocks xmlns:a="http://schemas.openxmlformats.org/drawingml/2006/main" noChangeAspect="1"/>
                   </wp:cNvGraphicFramePr>
@@ -48,11 +57,11 @@
                     <a:graphicData uri="http://schemas.openxmlformats.org/drawingml/2006/picture">
                       <pic:pic xmlns:pic="http://schemas.openxmlformats.org/drawingml/2006/picture">
                         <pic:nvPicPr>
-                          <pic:cNvPr id="3" name="Logo.png"/>
+                          <pic:cNvPr id="8" name="Picture 8" descr="A close up of a logo&#10;&#10;Description automatically generated"/>
                           <pic:cNvPicPr/>
                         </pic:nvPicPr>
                         <pic:blipFill>
-                          <a:blip r:embed="rId8" cstate="print">
+                          <a:blip r:embed="rId6" cstate="print">
                             <a:extLst>
                               <a:ext uri="{28A0092B-C50C-407E-A947-70E740481C1C}">
                                 <a14:useLocalDpi xmlns:a14="http://schemas.microsoft.com/office/drawing/2010/main" val="0"/>
@@ -75,67 +84,179 @@
                       </pic:pic>
                     </a:graphicData>
                   </a:graphic>
-                </wp:inline>
+                </wp:anchor>
               </w:drawing>
+            </w:r>
+            <w:r>
+              <w:rPr>
+                <w:sz w:val="60"/>
+                <w:szCs w:val="60"/>
+              </w:rPr>
+              <w:t xml:space="preserve">      </w:t>
+            </w:r>
+            <w:r>
+              <w:rPr>
+                <w:sz w:val="60"/>
+                <w:szCs w:val="60"/>
+              </w:rPr>
+              <w:t>Mac</w:t>
+            </w:r>
+            <w:r>
+              <w:rPr>
+                <w:sz w:val="60"/>
+                <w:szCs w:val="60"/>
+              </w:rPr>
+              <w:t xml:space="preserve">Kenzie K. </w:t>
+            </w:r>
+            <w:r>
+              <w:rPr>
+                <w:sz w:val="60"/>
+                <w:szCs w:val="60"/>
+              </w:rPr>
+              <w:t>Cooper</w:t>
+            </w:r>
+          </w:p>
+          <w:p>
+            <w:pPr>
+              <w:rPr>
+                <w:b/>
+                <w:bCs/>
+                <w:i/>
+                <w:iCs/>
+                <w:sz w:val="32"/>
+                <w:szCs w:val="32"/>
+              </w:rPr>
+            </w:pPr>
+            <w:r>
+              <w:rPr>
+                <w:sz w:val="28"/>
+                <w:szCs w:val="28"/>
+              </w:rPr>
+              <w:t xml:space="preserve">              </w:t>
+            </w:r>
+            <w:r>
+              <w:rPr>
+                <w:b/>
+                <w:bCs/>
+                <w:i/>
+                <w:iCs/>
+                <w:sz w:val="32"/>
+                <w:szCs w:val="32"/>
+              </w:rPr>
+              <w:t>Software Developer</w:t>
             </w:r>
           </w:p>
         </w:tc>
         <w:tc>
           <w:tcPr>
-            <w:tcW w:w="8365" w:type="dxa"/>
-            <w:gridSpan w:val="3"/>
+            <w:tcW w:w="2960" w:type="dxa"/>
+            <w:gridSpan w:val="2"/>
+            <w:tcBorders>
+              <w:top w:val="nil"/>
+              <w:left w:val="nil"/>
+              <w:bottom w:val="nil"/>
+              <w:right w:val="nil"/>
+            </w:tcBorders>
           </w:tcPr>
           <w:p>
             <w:pPr>
-              <w:rPr>
-                <w:sz w:val="94"/>
-                <w:szCs w:val="94"/>
-              </w:rPr>
-            </w:pPr>
-            <w:r>
-              <w:rPr>
-                <w:sz w:val="94"/>
-                <w:szCs w:val="94"/>
-              </w:rPr>
-              <w:t>MacKenzie K. Cooper</w:t>
-            </w:r>
-          </w:p>
-          <w:p>
-            <w:pPr>
-              <w:jc w:val="center"/>
-              <w:rPr>
-                <w:sz w:val="2"/>
-                <w:szCs w:val="2"/>
-              </w:rPr>
-            </w:pPr>
-          </w:p>
-          <w:p>
-            <w:pPr>
-              <w:jc w:val="center"/>
-              <w:rPr>
-                <w:sz w:val="2"/>
-                <w:szCs w:val="2"/>
-              </w:rPr>
-            </w:pPr>
+              <w:pStyle w:val="ListParagraph"/>
+              <w:numPr>
+                <w:ilvl w:val="0"/>
+                <w:numId w:val="1"/>
+              </w:numPr>
+            </w:pPr>
+            <w:r>
+              <w:t>me@mackcooper.com</w:t>
+            </w:r>
+          </w:p>
+          <w:p>
+            <w:pPr>
+              <w:pStyle w:val="ListParagraph"/>
+              <w:numPr>
+                <w:ilvl w:val="0"/>
+                <w:numId w:val="2"/>
+              </w:numPr>
+            </w:pPr>
+            <w:r>
+              <w:t>(925) 451-9276</w:t>
+            </w:r>
+          </w:p>
+          <w:p>
+            <w:pPr>
+              <w:pStyle w:val="ListParagraph"/>
+              <w:numPr>
+                <w:ilvl w:val="0"/>
+                <w:numId w:val="3"/>
+              </w:numPr>
+            </w:pPr>
+            <w:r>
+              <w:t>Portland OR</w:t>
+            </w:r>
+          </w:p>
+          <w:p>
+            <w:pPr>
+              <w:pStyle w:val="ListParagraph"/>
+              <w:numPr>
+                <w:ilvl w:val="0"/>
+                <w:numId w:val="4"/>
+              </w:numPr>
+            </w:pPr>
+            <w:r>
+              <w:t>mackkcooper</w:t>
+            </w:r>
+          </w:p>
+          <w:p>
+            <w:pPr>
+              <w:pStyle w:val="ListParagraph"/>
+              <w:numPr>
+                <w:ilvl w:val="0"/>
+                <w:numId w:val="5"/>
+              </w:numPr>
+            </w:pPr>
+            <w:r>
+              <w:t>mackcooper.com</w:t>
+            </w:r>
           </w:p>
         </w:tc>
       </w:tr>
       <w:tr>
         <w:tc>
           <w:tcPr>
-            <w:tcW w:w="3510" w:type="dxa"/>
+            <w:tcW w:w="6480" w:type="dxa"/>
             <w:gridSpan w:val="2"/>
+            <w:tcBorders>
+              <w:top w:val="nil"/>
+              <w:left w:val="nil"/>
+              <w:bottom w:val="nil"/>
+              <w:right w:val="nil"/>
+            </w:tcBorders>
           </w:tcPr>
           <w:p>
             <w:pPr>
-              <w:jc w:val="center"/>
+              <w:spacing w:after="120"/>
+              <w:rPr>
+                <w:sz w:val="40"/>
+                <w:szCs w:val="40"/>
+              </w:rPr>
+            </w:pPr>
+            <w:r>
+              <w:rPr>
+                <w:sz w:val="40"/>
+                <w:szCs w:val="40"/>
+              </w:rPr>
+              <w:t>Education</w:t>
+            </w:r>
+          </w:p>
+          <w:p>
+            <w:pPr>
               <w:rPr>
                 <w:b/>
                 <w:bCs/>
                 <w:i/>
                 <w:iCs/>
-                <w:sz w:val="40"/>
-                <w:szCs w:val="40"/>
+                <w:sz w:val="24"/>
+                <w:szCs w:val="24"/>
               </w:rPr>
             </w:pPr>
             <w:r>
@@ -144,338 +265,56 @@
                 <w:bCs/>
                 <w:i/>
                 <w:iCs/>
-                <w:sz w:val="40"/>
-                <w:szCs w:val="40"/>
-              </w:rPr>
-              <w:t>Software Developer</w:t>
-            </w:r>
-          </w:p>
-          <w:p>
-            <w:pPr>
-              <w:jc w:val="center"/>
-            </w:pPr>
-            <w:r>
-              <w:rPr>
-                <w:noProof/>
-              </w:rPr>
-              <w:drawing>
-                <wp:inline distT="0" distB="0" distL="0" distR="0" wp14:anchorId="1F3FA920" wp14:editId="5F4EF0CA">
-                  <wp:extent cx="685800" cy="685800"/>
-                  <wp:effectExtent l="0" t="0" r="0" b="0"/>
-                  <wp:docPr id="8" name="Picture 8" descr="A close up of a logo&#10;&#10;Description automatically generated"/>
-                  <wp:cNvGraphicFramePr>
-                    <a:graphicFrameLocks xmlns:a="http://schemas.openxmlformats.org/drawingml/2006/main" noChangeAspect="1"/>
-                  </wp:cNvGraphicFramePr>
-                  <a:graphic xmlns:a="http://schemas.openxmlformats.org/drawingml/2006/main">
-                    <a:graphicData uri="http://schemas.openxmlformats.org/drawingml/2006/picture">
-                      <pic:pic xmlns:pic="http://schemas.openxmlformats.org/drawingml/2006/picture">
-                        <pic:nvPicPr>
-                          <pic:cNvPr id="8" name="qr-code.png"/>
-                          <pic:cNvPicPr/>
-                        </pic:nvPicPr>
-                        <pic:blipFill>
-                          <a:blip r:embed="rId9" cstate="print">
-                            <a:extLst>
-                              <a:ext uri="{28A0092B-C50C-407E-A947-70E740481C1C}">
-                                <a14:useLocalDpi xmlns:a14="http://schemas.microsoft.com/office/drawing/2010/main" val="0"/>
-                              </a:ext>
-                            </a:extLst>
-                          </a:blip>
-                          <a:stretch>
-                            <a:fillRect/>
-                          </a:stretch>
-                        </pic:blipFill>
-                        <pic:spPr>
-                          <a:xfrm>
-                            <a:off x="0" y="0"/>
-                            <a:ext cx="685800" cy="685800"/>
-                          </a:xfrm>
-                          <a:prstGeom prst="rect">
-                            <a:avLst/>
-                          </a:prstGeom>
-                        </pic:spPr>
-                      </pic:pic>
-                    </a:graphicData>
-                  </a:graphic>
-                </wp:inline>
-              </w:drawing>
-            </w:r>
-          </w:p>
-          <w:p>
-            <w:pPr>
-              <w:jc w:val="center"/>
+                <w:sz w:val="24"/>
+                <w:szCs w:val="24"/>
+              </w:rPr>
+              <w:t>Master of Science in Computer Science</w:t>
+            </w:r>
+          </w:p>
+          <w:p>
+            <w:pPr>
+              <w:rPr>
+                <w:sz w:val="24"/>
+                <w:szCs w:val="24"/>
+              </w:rPr>
+            </w:pPr>
+            <w:r>
+              <w:rPr>
+                <w:sz w:val="24"/>
+                <w:szCs w:val="24"/>
+              </w:rPr>
+              <w:t>Portland State University, Portland OR</w:t>
+            </w:r>
+          </w:p>
+          <w:p>
+            <w:pPr>
               <w:rPr>
                 <w:i/>
                 <w:iCs/>
+                <w:sz w:val="20"/>
+                <w:szCs w:val="20"/>
               </w:rPr>
             </w:pPr>
             <w:r>
               <w:rPr>
                 <w:i/>
                 <w:iCs/>
-              </w:rPr>
-              <w:t>https://mackcooper.com/</w:t>
-            </w:r>
-          </w:p>
-        </w:tc>
-        <w:tc>
-          <w:tcPr>
-            <w:tcW w:w="5840" w:type="dxa"/>
-            <w:gridSpan w:val="2"/>
-          </w:tcPr>
-          <w:p/>
-          <w:tbl>
-            <w:tblPr>
-              <w:tblStyle w:val="TableGrid"/>
-              <w:tblW w:w="0" w:type="auto"/>
-              <w:tblInd w:w="516" w:type="dxa"/>
-              <w:tblBorders>
-                <w:top w:val="none" w:sz="0" w:space="0" w:color="auto"/>
-                <w:left w:val="none" w:sz="0" w:space="0" w:color="auto"/>
-                <w:bottom w:val="none" w:sz="0" w:space="0" w:color="auto"/>
-                <w:right w:val="none" w:sz="0" w:space="0" w:color="auto"/>
-                <w:insideH w:val="none" w:sz="0" w:space="0" w:color="auto"/>
-                <w:insideV w:val="none" w:sz="0" w:space="0" w:color="auto"/>
-              </w:tblBorders>
-              <w:tblLook w:val="04A0" w:firstRow="1" w:lastRow="0" w:firstColumn="1" w:lastColumn="0" w:noHBand="0" w:noVBand="1"/>
-            </w:tblPr>
-            <w:tblGrid>
-              <w:gridCol w:w="1350"/>
-              <w:gridCol w:w="3748"/>
-            </w:tblGrid>
-            <w:tr>
-              <w:tc>
-                <w:tcPr>
-                  <w:tcW w:w="1350" w:type="dxa"/>
-                </w:tcPr>
-                <w:p>
-                  <w:pPr>
-                    <w:rPr>
-                      <w:b/>
-                      <w:bCs/>
-                      <w:sz w:val="22"/>
-                      <w:szCs w:val="22"/>
-                    </w:rPr>
-                  </w:pPr>
-                  <w:r>
-                    <w:rPr>
-                      <w:b/>
-                      <w:bCs/>
-                      <w:sz w:val="22"/>
-                      <w:szCs w:val="22"/>
-                    </w:rPr>
-                    <w:t>Email</w:t>
-                  </w:r>
-                </w:p>
-              </w:tc>
-              <w:tc>
-                <w:tcPr>
-                  <w:tcW w:w="3748" w:type="dxa"/>
-                </w:tcPr>
-                <w:p>
-                  <w:pPr>
-                    <w:rPr>
-                      <w:sz w:val="22"/>
-                      <w:szCs w:val="22"/>
-                    </w:rPr>
-                  </w:pPr>
-                  <w:r>
-                    <w:rPr>
-                      <w:sz w:val="22"/>
-                      <w:szCs w:val="22"/>
-                    </w:rPr>
-                    <w:t>me@mackcooper.com</w:t>
-                  </w:r>
-                </w:p>
-              </w:tc>
-            </w:tr>
-            <w:tr>
-              <w:tc>
-                <w:tcPr>
-                  <w:tcW w:w="1350" w:type="dxa"/>
-                </w:tcPr>
-                <w:p>
-                  <w:pPr>
-                    <w:rPr>
-                      <w:b/>
-                      <w:bCs/>
-                      <w:sz w:val="22"/>
-                      <w:szCs w:val="22"/>
-                    </w:rPr>
-                  </w:pPr>
-                  <w:r>
-                    <w:rPr>
-                      <w:b/>
-                      <w:bCs/>
-                      <w:sz w:val="22"/>
-                      <w:szCs w:val="22"/>
-                    </w:rPr>
-                    <w:t>Phone</w:t>
-                  </w:r>
-                </w:p>
-              </w:tc>
-              <w:tc>
-                <w:tcPr>
-                  <w:tcW w:w="3748" w:type="dxa"/>
-                </w:tcPr>
-                <w:p>
-                  <w:pPr>
-                    <w:rPr>
-                      <w:sz w:val="22"/>
-                      <w:szCs w:val="22"/>
-                    </w:rPr>
-                  </w:pPr>
-                  <w:r>
-                    <w:rPr>
-                      <w:sz w:val="22"/>
-                      <w:szCs w:val="22"/>
-                    </w:rPr>
-                    <w:t>(925) 451-9276</w:t>
-                  </w:r>
-                </w:p>
-              </w:tc>
-            </w:tr>
-            <w:tr>
-              <w:tc>
-                <w:tcPr>
-                  <w:tcW w:w="1350" w:type="dxa"/>
-                </w:tcPr>
-                <w:p>
-                  <w:pPr>
-                    <w:rPr>
-                      <w:b/>
-                      <w:bCs/>
-                      <w:sz w:val="22"/>
-                      <w:szCs w:val="22"/>
-                    </w:rPr>
-                  </w:pPr>
-                  <w:r>
-                    <w:rPr>
-                      <w:b/>
-                      <w:bCs/>
-                      <w:sz w:val="22"/>
-                      <w:szCs w:val="22"/>
-                    </w:rPr>
-                    <w:t>GitHub</w:t>
-                  </w:r>
-                </w:p>
-              </w:tc>
-              <w:tc>
-                <w:tcPr>
-                  <w:tcW w:w="3748" w:type="dxa"/>
-                </w:tcPr>
-                <w:p>
-                  <w:pPr>
-                    <w:rPr>
-                      <w:sz w:val="22"/>
-                      <w:szCs w:val="22"/>
-                    </w:rPr>
-                  </w:pPr>
-                  <w:r>
-                    <w:rPr>
-                      <w:sz w:val="22"/>
-                      <w:szCs w:val="22"/>
-                    </w:rPr>
-                    <w:t>mackkcooper</w:t>
-                  </w:r>
-                </w:p>
-              </w:tc>
-            </w:tr>
-            <w:tr>
-              <w:tc>
-                <w:tcPr>
-                  <w:tcW w:w="1350" w:type="dxa"/>
-                </w:tcPr>
-                <w:p>
-                  <w:pPr>
-                    <w:rPr>
-                      <w:b/>
-                      <w:bCs/>
-                      <w:sz w:val="22"/>
-                      <w:szCs w:val="22"/>
-                    </w:rPr>
-                  </w:pPr>
-                  <w:r>
-                    <w:rPr>
-                      <w:b/>
-                      <w:bCs/>
-                      <w:sz w:val="22"/>
-                      <w:szCs w:val="22"/>
-                    </w:rPr>
-                    <w:t>Address</w:t>
-                  </w:r>
-                </w:p>
-              </w:tc>
-              <w:tc>
-                <w:tcPr>
-                  <w:tcW w:w="3748" w:type="dxa"/>
-                </w:tcPr>
-                <w:p>
-                  <w:pPr>
-                    <w:rPr>
-                      <w:sz w:val="22"/>
-                      <w:szCs w:val="22"/>
-                    </w:rPr>
-                  </w:pPr>
-                  <w:r>
-                    <w:rPr>
-                      <w:sz w:val="22"/>
-                      <w:szCs w:val="22"/>
-                    </w:rPr>
-                    <w:t>3330 SE Division St, Unit 206</w:t>
-                  </w:r>
-                </w:p>
-                <w:p>
-                  <w:pPr>
-                    <w:rPr>
-                      <w:sz w:val="22"/>
-                      <w:szCs w:val="22"/>
-                    </w:rPr>
-                  </w:pPr>
-                  <w:r>
-                    <w:rPr>
-                      <w:sz w:val="22"/>
-                      <w:szCs w:val="22"/>
-                    </w:rPr>
-                    <w:t>Portland, OR 97202</w:t>
-                  </w:r>
-                </w:p>
-              </w:tc>
-            </w:tr>
-          </w:tbl>
-          <w:p/>
-        </w:tc>
-      </w:tr>
-      <w:tr>
-        <w:tc>
-          <w:tcPr>
-            <w:tcW w:w="6300" w:type="dxa"/>
-            <w:gridSpan w:val="3"/>
-          </w:tcPr>
-          <w:p>
-            <w:pPr>
-              <w:spacing w:before="100"/>
-              <w:rPr>
-                <w:sz w:val="36"/>
-                <w:szCs w:val="36"/>
-              </w:rPr>
-            </w:pPr>
-            <w:r>
-              <w:rPr>
-                <w:sz w:val="36"/>
-                <w:szCs w:val="36"/>
-              </w:rPr>
-              <w:t>Education</w:t>
-            </w:r>
-          </w:p>
-          <w:p>
-            <w:pPr>
-              <w:spacing w:before="60"/>
+                <w:sz w:val="20"/>
+                <w:szCs w:val="20"/>
+              </w:rPr>
+              <w:t>August 2020, Magna Cum Laude, 3.81 GPA</w:t>
+            </w:r>
+          </w:p>
+          <w:p>
+            <w:pPr>
+              <w:spacing w:before="120"/>
               <w:rPr>
                 <w:b/>
                 <w:bCs/>
                 <w:i/>
                 <w:iCs/>
+                <w:sz w:val="24"/>
+                <w:szCs w:val="24"/>
               </w:rPr>
             </w:pPr>
             <w:r>
@@ -484,13 +323,25 @@
                 <w:bCs/>
                 <w:i/>
                 <w:iCs/>
-              </w:rPr>
-              <w:t>Master of Science in Computer Science</w:t>
-            </w:r>
-          </w:p>
-          <w:p>
-            <w:r>
-              <w:t>Portland State University, Portland OR</w:t>
+                <w:sz w:val="24"/>
+                <w:szCs w:val="24"/>
+              </w:rPr>
+              <w:t>Bachelor of Arts in History</w:t>
+            </w:r>
+          </w:p>
+          <w:p>
+            <w:pPr>
+              <w:rPr>
+                <w:sz w:val="24"/>
+                <w:szCs w:val="24"/>
+              </w:rPr>
+            </w:pPr>
+            <w:r>
+              <w:rPr>
+                <w:sz w:val="24"/>
+                <w:szCs w:val="24"/>
+              </w:rPr>
+              <w:t>Sonoma State University, Rohnert Park CA</w:t>
             </w:r>
           </w:p>
           <w:p>
@@ -509,125 +360,95 @@
                 <w:sz w:val="20"/>
                 <w:szCs w:val="20"/>
               </w:rPr>
-              <w:t>August</w:t>
-            </w:r>
-            <w:r>
+              <w:t>December 2014, Cum Laude, 3.67 GPA</w:t>
+            </w:r>
+          </w:p>
+          <w:p>
+            <w:pPr>
+              <w:spacing w:before="120" w:after="120"/>
+              <w:rPr>
+                <w:sz w:val="40"/>
+                <w:szCs w:val="40"/>
+              </w:rPr>
+            </w:pPr>
+            <w:r>
+              <w:rPr>
+                <w:sz w:val="40"/>
+                <w:szCs w:val="40"/>
+              </w:rPr>
+              <w:t>Experience</w:t>
+            </w:r>
+          </w:p>
+          <w:p>
+            <w:pPr>
+              <w:rPr>
+                <w:b/>
+                <w:bCs/>
+                <w:i/>
+                <w:iCs/>
+                <w:sz w:val="24"/>
+                <w:szCs w:val="24"/>
+              </w:rPr>
+            </w:pPr>
+            <w:r>
+              <w:rPr>
+                <w:b/>
+                <w:bCs/>
+                <w:i/>
+                <w:iCs/>
+                <w:sz w:val="24"/>
+                <w:szCs w:val="24"/>
+              </w:rPr>
+              <w:t>Computer Science Tutor</w:t>
+            </w:r>
+          </w:p>
+          <w:p>
+            <w:pPr>
+              <w:rPr>
+                <w:sz w:val="24"/>
+                <w:szCs w:val="24"/>
+              </w:rPr>
+            </w:pPr>
+            <w:r>
+              <w:rPr>
+                <w:sz w:val="24"/>
+                <w:szCs w:val="24"/>
+              </w:rPr>
+              <w:t xml:space="preserve">Maseeh College of Engineering &amp; Computer Science, </w:t>
+            </w:r>
+          </w:p>
+          <w:p>
+            <w:pPr>
+              <w:rPr>
+                <w:sz w:val="24"/>
+                <w:szCs w:val="24"/>
+              </w:rPr>
+            </w:pPr>
+            <w:r>
+              <w:rPr>
+                <w:sz w:val="24"/>
+                <w:szCs w:val="24"/>
+              </w:rPr>
+              <w:t>Portland State University, Portland OR</w:t>
+            </w:r>
+          </w:p>
+          <w:p>
+            <w:pPr>
               <w:rPr>
                 <w:i/>
                 <w:iCs/>
                 <w:sz w:val="20"/>
                 <w:szCs w:val="20"/>
               </w:rPr>
-              <w:t xml:space="preserve"> 2020 (expected)</w:t>
-            </w:r>
-          </w:p>
-          <w:p>
-            <w:pPr>
-              <w:spacing w:before="60"/>
-              <w:rPr>
-                <w:b/>
-                <w:bCs/>
-                <w:i/>
-                <w:iCs/>
-              </w:rPr>
-            </w:pPr>
-            <w:r>
-              <w:rPr>
-                <w:b/>
-                <w:bCs/>
-                <w:i/>
-                <w:iCs/>
-              </w:rPr>
-              <w:t>Bachelor of Arts in History</w:t>
-            </w:r>
-          </w:p>
-          <w:p>
-            <w:r>
-              <w:t>Sonoma State University, Rohnert Park, CA</w:t>
-            </w:r>
-          </w:p>
-          <w:p>
-            <w:pPr>
+            </w:pPr>
+            <w:r>
               <w:rPr>
                 <w:i/>
                 <w:iCs/>
                 <w:sz w:val="20"/>
                 <w:szCs w:val="20"/>
               </w:rPr>
-            </w:pPr>
-            <w:r>
-              <w:rPr>
-                <w:i/>
-                <w:iCs/>
-                <w:sz w:val="20"/>
-                <w:szCs w:val="20"/>
-              </w:rPr>
-              <w:t>December 2014</w:t>
-            </w:r>
-          </w:p>
-          <w:p>
-            <w:pPr>
-              <w:spacing w:before="100"/>
-              <w:rPr>
-                <w:sz w:val="36"/>
-                <w:szCs w:val="36"/>
-              </w:rPr>
-            </w:pPr>
-            <w:r>
-              <w:rPr>
-                <w:sz w:val="36"/>
-                <w:szCs w:val="36"/>
-              </w:rPr>
-              <w:t>Experience</w:t>
-            </w:r>
-          </w:p>
-          <w:p>
-            <w:pPr>
-              <w:spacing w:before="60"/>
-              <w:rPr>
-                <w:b/>
-                <w:bCs/>
-                <w:i/>
-                <w:iCs/>
-              </w:rPr>
-            </w:pPr>
-            <w:r>
-              <w:rPr>
-                <w:b/>
-                <w:bCs/>
-                <w:i/>
-                <w:iCs/>
-              </w:rPr>
-              <w:t>Computer Science Tutor</w:t>
-            </w:r>
-          </w:p>
-          <w:p>
-            <w:r>
-              <w:t xml:space="preserve">Maseeh College of Engineering &amp; Computer Science, </w:t>
-            </w:r>
-          </w:p>
-          <w:p>
-            <w:r>
-              <w:t>Portland State University, Portland, OR</w:t>
-            </w:r>
-          </w:p>
-          <w:p>
-            <w:pPr>
-              <w:rPr>
-                <w:i/>
-                <w:iCs/>
-                <w:sz w:val="20"/>
-                <w:szCs w:val="20"/>
-              </w:rPr>
-            </w:pPr>
-            <w:r>
-              <w:rPr>
-                <w:i/>
-                <w:iCs/>
-                <w:sz w:val="20"/>
-                <w:szCs w:val="20"/>
-              </w:rPr>
-              <w:t>September 2018 – Present</w:t>
+              <w:t>September 2018 – August 2020</w:t>
             </w:r>
           </w:p>
           <w:p>
@@ -635,10 +456,18 @@
               <w:pStyle w:val="ListParagraph"/>
               <w:numPr>
                 <w:ilvl w:val="0"/>
-                <w:numId w:val="1"/>
+                <w:numId w:val="7"/>
               </w:numPr>
-            </w:pPr>
-            <w:r>
+              <w:rPr>
+                <w:sz w:val="24"/>
+                <w:szCs w:val="24"/>
+              </w:rPr>
+            </w:pPr>
+            <w:r>
+              <w:rPr>
+                <w:sz w:val="24"/>
+                <w:szCs w:val="24"/>
+              </w:rPr>
               <w:t>Provided guidance to students seeking assistance with assignments and concepts in computer science</w:t>
             </w:r>
           </w:p>
@@ -647,30 +476,44 @@
               <w:pStyle w:val="ListParagraph"/>
               <w:numPr>
                 <w:ilvl w:val="0"/>
-                <w:numId w:val="1"/>
+                <w:numId w:val="7"/>
               </w:numPr>
-            </w:pPr>
-            <w:r>
+              <w:rPr>
+                <w:sz w:val="24"/>
+                <w:szCs w:val="24"/>
+              </w:rPr>
+            </w:pPr>
+            <w:r>
+              <w:rPr>
+                <w:sz w:val="24"/>
+                <w:szCs w:val="24"/>
+              </w:rPr>
               <w:t>Exercised knowledge in broad array of topics and subject matter, including but not limited to: C/C++/Java/Python syntax and conventions, OOP, basic data structure and algorithm implementations, and design ideation and specification</w:t>
             </w:r>
           </w:p>
         </w:tc>
         <w:tc>
           <w:tcPr>
-            <w:tcW w:w="3050" w:type="dxa"/>
+            <w:tcW w:w="2880" w:type="dxa"/>
+            <w:tcBorders>
+              <w:top w:val="nil"/>
+              <w:left w:val="nil"/>
+              <w:bottom w:val="nil"/>
+              <w:right w:val="nil"/>
+            </w:tcBorders>
           </w:tcPr>
           <w:p>
             <w:pPr>
-              <w:spacing w:before="100"/>
-              <w:rPr>
-                <w:sz w:val="36"/>
-                <w:szCs w:val="36"/>
-              </w:rPr>
-            </w:pPr>
-            <w:r>
-              <w:rPr>
-                <w:sz w:val="36"/>
-                <w:szCs w:val="36"/>
+              <w:spacing w:before="120" w:after="120"/>
+              <w:rPr>
+                <w:sz w:val="40"/>
+                <w:szCs w:val="40"/>
+              </w:rPr>
+            </w:pPr>
+            <w:r>
+              <w:rPr>
+                <w:sz w:val="40"/>
+                <w:szCs w:val="40"/>
               </w:rPr>
               <w:t>Skills</w:t>
             </w:r>
@@ -680,7 +523,7 @@
               <w:pStyle w:val="ListParagraph"/>
               <w:numPr>
                 <w:ilvl w:val="0"/>
-                <w:numId w:val="3"/>
+                <w:numId w:val="6"/>
               </w:numPr>
             </w:pPr>
             <w:r>
@@ -692,7 +535,7 @@
               <w:pStyle w:val="ListParagraph"/>
               <w:numPr>
                 <w:ilvl w:val="0"/>
-                <w:numId w:val="3"/>
+                <w:numId w:val="6"/>
               </w:numPr>
             </w:pPr>
             <w:r>
@@ -704,7 +547,7 @@
               <w:pStyle w:val="ListParagraph"/>
               <w:numPr>
                 <w:ilvl w:val="0"/>
-                <w:numId w:val="3"/>
+                <w:numId w:val="6"/>
               </w:numPr>
             </w:pPr>
             <w:r>
@@ -716,11 +559,11 @@
               <w:pStyle w:val="ListParagraph"/>
               <w:numPr>
                 <w:ilvl w:val="0"/>
-                <w:numId w:val="3"/>
+                <w:numId w:val="6"/>
               </w:numPr>
             </w:pPr>
             <w:r>
-              <w:t>Asymptotic Analysis</w:t>
+              <w:t>Asymptomatic Analysis</w:t>
             </w:r>
           </w:p>
           <w:p>
@@ -728,11 +571,11 @@
               <w:pStyle w:val="ListParagraph"/>
               <w:numPr>
                 <w:ilvl w:val="0"/>
-                <w:numId w:val="3"/>
+                <w:numId w:val="6"/>
               </w:numPr>
             </w:pPr>
             <w:r>
-              <w:t>Object Orient Programming</w:t>
+              <w:t>Object Oriented Programming</w:t>
             </w:r>
           </w:p>
           <w:p>
@@ -740,7 +583,7 @@
               <w:pStyle w:val="ListParagraph"/>
               <w:numPr>
                 <w:ilvl w:val="0"/>
-                <w:numId w:val="3"/>
+                <w:numId w:val="6"/>
               </w:numPr>
             </w:pPr>
             <w:r>
@@ -752,7 +595,7 @@
               <w:pStyle w:val="ListParagraph"/>
               <w:numPr>
                 <w:ilvl w:val="0"/>
-                <w:numId w:val="3"/>
+                <w:numId w:val="6"/>
               </w:numPr>
             </w:pPr>
             <w:r>
@@ -764,7 +607,7 @@
               <w:pStyle w:val="ListParagraph"/>
               <w:numPr>
                 <w:ilvl w:val="0"/>
-                <w:numId w:val="3"/>
+                <w:numId w:val="6"/>
               </w:numPr>
             </w:pPr>
             <w:r>
@@ -773,16 +616,16 @@
           </w:p>
           <w:p>
             <w:pPr>
-              <w:spacing w:before="100"/>
-              <w:rPr>
-                <w:sz w:val="36"/>
-                <w:szCs w:val="36"/>
-              </w:rPr>
-            </w:pPr>
-            <w:r>
-              <w:rPr>
-                <w:sz w:val="36"/>
-                <w:szCs w:val="36"/>
+              <w:spacing w:before="120" w:after="120"/>
+              <w:rPr>
+                <w:sz w:val="40"/>
+                <w:szCs w:val="40"/>
+              </w:rPr>
+            </w:pPr>
+            <w:r>
+              <w:rPr>
+                <w:sz w:val="40"/>
+                <w:szCs w:val="40"/>
               </w:rPr>
               <w:t>Languages</w:t>
             </w:r>
@@ -792,11 +635,11 @@
               <w:pStyle w:val="ListParagraph"/>
               <w:numPr>
                 <w:ilvl w:val="0"/>
-                <w:numId w:val="3"/>
+                <w:numId w:val="8"/>
               </w:numPr>
             </w:pPr>
             <w:r>
-              <w:t>Java</w:t>
+              <w:t>Python</w:t>
             </w:r>
           </w:p>
           <w:p>
@@ -804,7 +647,7 @@
               <w:pStyle w:val="ListParagraph"/>
               <w:numPr>
                 <w:ilvl w:val="0"/>
-                <w:numId w:val="3"/>
+                <w:numId w:val="8"/>
               </w:numPr>
             </w:pPr>
             <w:r>
@@ -816,11 +659,11 @@
               <w:pStyle w:val="ListParagraph"/>
               <w:numPr>
                 <w:ilvl w:val="0"/>
-                <w:numId w:val="3"/>
+                <w:numId w:val="8"/>
               </w:numPr>
             </w:pPr>
             <w:r>
-              <w:t>Python</w:t>
+              <w:t>Java</w:t>
             </w:r>
           </w:p>
           <w:p>
@@ -828,11 +671,11 @@
               <w:pStyle w:val="ListParagraph"/>
               <w:numPr>
                 <w:ilvl w:val="0"/>
-                <w:numId w:val="3"/>
+                <w:numId w:val="8"/>
               </w:numPr>
             </w:pPr>
             <w:r>
-              <w:t>HTML / CSS / JS</w:t>
+              <w:t>HTML / CSS / JavaScript</w:t>
             </w:r>
           </w:p>
           <w:p>
@@ -840,11 +683,23 @@
               <w:pStyle w:val="ListParagraph"/>
               <w:numPr>
                 <w:ilvl w:val="0"/>
-                <w:numId w:val="3"/>
+                <w:numId w:val="8"/>
               </w:numPr>
             </w:pPr>
             <w:r>
               <w:t>Node / React</w:t>
+            </w:r>
+          </w:p>
+          <w:p>
+            <w:pPr>
+              <w:pStyle w:val="ListParagraph"/>
+              <w:numPr>
+                <w:ilvl w:val="0"/>
+                <w:numId w:val="8"/>
+              </w:numPr>
+            </w:pPr>
+            <w:r>
+              <w:t>Haskell</w:t>
             </w:r>
           </w:p>
         </w:tc>
@@ -853,32 +708,39 @@
         <w:tc>
           <w:tcPr>
             <w:tcW w:w="9350" w:type="dxa"/>
-            <w:gridSpan w:val="4"/>
+            <w:gridSpan w:val="3"/>
+            <w:tcBorders>
+              <w:top w:val="nil"/>
+              <w:left w:val="nil"/>
+              <w:bottom w:val="nil"/>
+              <w:right w:val="nil"/>
+            </w:tcBorders>
           </w:tcPr>
           <w:p>
             <w:pPr>
-              <w:spacing w:before="100"/>
-              <w:rPr>
-                <w:sz w:val="36"/>
-                <w:szCs w:val="36"/>
-              </w:rPr>
-            </w:pPr>
-            <w:r>
-              <w:rPr>
-                <w:sz w:val="36"/>
-                <w:szCs w:val="36"/>
+              <w:spacing w:before="120" w:after="120"/>
+              <w:rPr>
+                <w:sz w:val="40"/>
+                <w:szCs w:val="40"/>
+              </w:rPr>
+            </w:pPr>
+            <w:r>
+              <w:rPr>
+                <w:sz w:val="40"/>
+                <w:szCs w:val="40"/>
               </w:rPr>
               <w:t>Projects</w:t>
             </w:r>
           </w:p>
           <w:p>
             <w:pPr>
-              <w:spacing w:before="60"/>
               <w:rPr>
                 <w:b/>
                 <w:bCs/>
                 <w:i/>
                 <w:iCs/>
+                <w:sz w:val="24"/>
+                <w:szCs w:val="24"/>
               </w:rPr>
             </w:pPr>
             <w:r>
@@ -887,23 +749,37 @@
                 <w:bCs/>
                 <w:i/>
                 <w:iCs/>
+                <w:sz w:val="24"/>
+                <w:szCs w:val="24"/>
               </w:rPr>
               <w:t>Chat Application</w:t>
             </w:r>
           </w:p>
           <w:p>
-            <w:r>
-              <w:t>A chat application done entirely in Java using Sockets and Swing using the server/client model. It has a fully functioning GUI and makes use of asynchronous threads to handle incoming connections to the server.</w:t>
-            </w:r>
-          </w:p>
-          <w:p>
-            <w:pPr>
-              <w:spacing w:before="60"/>
+            <w:pPr>
+              <w:rPr>
+                <w:sz w:val="24"/>
+                <w:szCs w:val="24"/>
+              </w:rPr>
+            </w:pPr>
+            <w:r>
+              <w:rPr>
+                <w:sz w:val="24"/>
+                <w:szCs w:val="24"/>
+              </w:rPr>
+              <w:t>A chat application done entirely in Java, using Sockets and Swing with the server/client model. It has a fully functioning GUI and makes use of asynchronous threads to handle incoming connections to the server.</w:t>
+            </w:r>
+          </w:p>
+          <w:p>
+            <w:pPr>
+              <w:spacing w:before="120"/>
               <w:rPr>
                 <w:b/>
                 <w:bCs/>
                 <w:i/>
                 <w:iCs/>
+                <w:sz w:val="24"/>
+                <w:szCs w:val="24"/>
               </w:rPr>
             </w:pPr>
             <w:r>
@@ -912,31 +788,82 @@
                 <w:bCs/>
                 <w:i/>
                 <w:iCs/>
+                <w:sz w:val="24"/>
+                <w:szCs w:val="24"/>
               </w:rPr>
               <w:t>Convex Hull</w:t>
             </w:r>
           </w:p>
           <w:p>
-            <w:r>
-              <w:t>An implementation of Convex Hull algorithms using Java for the purposes of comparing algorithmic complexity and run-time performance. Also includes a small Python program to plot the results of solutions.</w:t>
-            </w:r>
-          </w:p>
-          <w:p>
-            <w:pPr>
-              <w:jc w:val="right"/>
-              <w:rPr>
+            <w:pPr>
+              <w:rPr>
+                <w:sz w:val="24"/>
+                <w:szCs w:val="24"/>
+              </w:rPr>
+            </w:pPr>
+            <w:r>
+              <w:rPr>
+                <w:sz w:val="24"/>
+                <w:szCs w:val="24"/>
+              </w:rPr>
+              <w:t>An implementation of Convex Hull algorithms using Java for the purposes of comparing algorithm complexity and run-time performance. Also includes a small Python program to plot the results of solutions.</w:t>
+            </w:r>
+          </w:p>
+          <w:p>
+            <w:pPr>
+              <w:spacing w:before="120"/>
+              <w:rPr>
+                <w:b/>
+                <w:bCs/>
                 <w:i/>
                 <w:iCs/>
-                <w:sz w:val="20"/>
-                <w:szCs w:val="20"/>
-              </w:rPr>
-            </w:pPr>
-            <w:r>
-              <w:rPr>
+                <w:sz w:val="24"/>
+                <w:szCs w:val="24"/>
+              </w:rPr>
+            </w:pPr>
+            <w:r>
+              <w:rPr>
+                <w:b/>
+                <w:bCs/>
                 <w:i/>
                 <w:iCs/>
-                <w:sz w:val="20"/>
-                <w:szCs w:val="20"/>
+                <w:sz w:val="24"/>
+                <w:szCs w:val="24"/>
+              </w:rPr>
+              <w:t>NBA Fantasy Basketball Draft Optimizer</w:t>
+            </w:r>
+          </w:p>
+          <w:p>
+            <w:r>
+              <w:rPr>
+                <w:sz w:val="24"/>
+                <w:szCs w:val="24"/>
+              </w:rPr>
+              <w:t xml:space="preserve">An in-progress application for optimizing your NBA fantasy basketball draft. </w:t>
+            </w:r>
+            <w:r>
+              <w:rPr>
+                <w:sz w:val="24"/>
+                <w:szCs w:val="24"/>
+              </w:rPr>
+              <w:t>It generates z scores for each player’s stat category based on their impact to your existing squad to determine who has the largest impact in any given category, allowing you to specialize your fantasy squad.</w:t>
+            </w:r>
+            <w:r>
+              <w:t xml:space="preserve"> </w:t>
+            </w:r>
+          </w:p>
+          <w:p>
+            <w:pPr>
+              <w:jc w:val="right"/>
+              <w:rPr>
+                <w:i/>
+                <w:iCs/>
+              </w:rPr>
+            </w:pPr>
+            <w:r>
+              <w:rPr>
+                <w:i/>
+                <w:iCs/>
               </w:rPr>
               <w:t>See my website or GitHub for links to these projects</w:t>
             </w:r>
@@ -944,7 +871,14 @@
         </w:tc>
       </w:tr>
     </w:tbl>
-    <w:p/>
+    <w:p>
+      <w:pPr>
+        <w:rPr>
+          <w:sz w:val="2"/>
+          <w:szCs w:val="2"/>
+        </w:rPr>
+      </w:pPr>
+    </w:p>
     <w:sectPr>
       <w:pgSz w:w="12240" w:h="15840"/>
       <w:pgMar w:top="1440" w:right="1440" w:bottom="1440" w:left="1440" w:header="720" w:footer="720" w:gutter="0"/>
@@ -955,57 +889,73 @@
 </w:document>
 </file>
 
-<file path=word/endnotes.xml><?xml version="1.0" encoding="utf-8"?>
-<w:endnotes xmlns:wpc="http://schemas.microsoft.com/office/word/2010/wordprocessingCanvas" xmlns:cx="http://schemas.microsoft.com/office/drawing/2014/chartex" xmlns:cx1="http://schemas.microsoft.com/office/drawing/2015/9/8/chartex" xmlns:cx2="http://schemas.microsoft.com/office/drawing/2015/10/21/chartex" xmlns:cx3="http://schemas.microsoft.com/office/drawing/2016/5/9/chartex" xmlns:cx4="http://schemas.microsoft.com/office/drawing/2016/5/10/chartex" xmlns:cx5="http://schemas.microsoft.com/office/drawing/2016/5/11/chartex" xmlns:cx6="http://schemas.microsoft.com/office/drawing/2016/5/12/chartex" xmlns:cx7="http://schemas.microsoft.com/office/drawing/2016/5/13/chartex" xmlns:cx8="http://schemas.microsoft.com/office/drawing/2016/5/14/chartex" xmlns:mc="http://schemas.openxmlformats.org/markup-compatibility/2006" xmlns:aink="http://schemas.microsoft.com/office/drawing/2016/ink" xmlns:am3d="http://schemas.microsoft.com/office/drawing/2017/model3d" xmlns:o="urn:schemas-microsoft-com:office:office" xmlns:r="http://schemas.openxmlformats.org/officeDocument/2006/relationships" xmlns:m="http://schemas.openxmlformats.org/officeDocument/2006/math" xmlns:v="urn:schemas-microsoft-com:vml" xmlns:wp14="http://schemas.microsoft.com/office/word/2010/wordprocessingDrawing" xmlns:wp="http://schemas.openxmlformats.org/drawingml/2006/wordprocessingDrawing" xmlns:w10="urn:schemas-microsoft-com:office:word" xmlns:w="http://schemas.openxmlformats.org/wordprocessingml/2006/main" xmlns:w14="http://schemas.microsoft.com/office/word/2010/wordml" xmlns:w15="http://schemas.microsoft.com/office/word/2012/wordml" xmlns:w16cex="http://schemas.microsoft.com/office/word/2018/wordml/cex" xmlns:w16cid="http://schemas.microsoft.com/office/word/2016/wordml/cid" xmlns:w16="http://schemas.microsoft.com/office/word/2018/wordml" xmlns:w16se="http://schemas.microsoft.com/office/word/2015/wordml/symex" xmlns:wpg="http://schemas.microsoft.com/office/word/2010/wordprocessingGroup" xmlns:wpi="http://schemas.microsoft.com/office/word/2010/wordprocessingInk" xmlns:wne="http://schemas.microsoft.com/office/word/2006/wordml" xmlns:wps="http://schemas.microsoft.com/office/word/2010/wordprocessingShape" mc:Ignorable="w14 w15 w16se w16cid w16 w16cex wp14">
-  <w:endnote w:type="separator" w:id="-1">
-    <w:p>
-      <w:r>
-        <w:separator/>
-      </w:r>
-    </w:p>
-  </w:endnote>
-  <w:endnote w:type="continuationSeparator" w:id="0">
-    <w:p>
-      <w:r>
-        <w:continuationSeparator/>
-      </w:r>
-    </w:p>
-  </w:endnote>
-</w:endnotes>
-</file>
-
-<file path=word/footnotes.xml><?xml version="1.0" encoding="utf-8"?>
-<w:footnotes xmlns:wpc="http://schemas.microsoft.com/office/word/2010/wordprocessingCanvas" xmlns:cx="http://schemas.microsoft.com/office/drawing/2014/chartex" xmlns:cx1="http://schemas.microsoft.com/office/drawing/2015/9/8/chartex" xmlns:cx2="http://schemas.microsoft.com/office/drawing/2015/10/21/chartex" xmlns:cx3="http://schemas.microsoft.com/office/drawing/2016/5/9/chartex" xmlns:cx4="http://schemas.microsoft.com/office/drawing/2016/5/10/chartex" xmlns:cx5="http://schemas.microsoft.com/office/drawing/2016/5/11/chartex" xmlns:cx6="http://schemas.microsoft.com/office/drawing/2016/5/12/chartex" xmlns:cx7="http://schemas.microsoft.com/office/drawing/2016/5/13/chartex" xmlns:cx8="http://schemas.microsoft.com/office/drawing/2016/5/14/chartex" xmlns:mc="http://schemas.openxmlformats.org/markup-compatibility/2006" xmlns:aink="http://schemas.microsoft.com/office/drawing/2016/ink" xmlns:am3d="http://schemas.microsoft.com/office/drawing/2017/model3d" xmlns:o="urn:schemas-microsoft-com:office:office" xmlns:r="http://schemas.openxmlformats.org/officeDocument/2006/relationships" xmlns:m="http://schemas.openxmlformats.org/officeDocument/2006/math" xmlns:v="urn:schemas-microsoft-com:vml" xmlns:wp14="http://schemas.microsoft.com/office/word/2010/wordprocessingDrawing" xmlns:wp="http://schemas.openxmlformats.org/drawingml/2006/wordprocessingDrawing" xmlns:w10="urn:schemas-microsoft-com:office:word" xmlns:w="http://schemas.openxmlformats.org/wordprocessingml/2006/main" xmlns:w14="http://schemas.microsoft.com/office/word/2010/wordml" xmlns:w15="http://schemas.microsoft.com/office/word/2012/wordml" xmlns:w16cex="http://schemas.microsoft.com/office/word/2018/wordml/cex" xmlns:w16cid="http://schemas.microsoft.com/office/word/2016/wordml/cid" xmlns:w16="http://schemas.microsoft.com/office/word/2018/wordml" xmlns:w16se="http://schemas.microsoft.com/office/word/2015/wordml/symex" xmlns:wpg="http://schemas.microsoft.com/office/word/2010/wordprocessingGroup" xmlns:wpi="http://schemas.microsoft.com/office/word/2010/wordprocessingInk" xmlns:wne="http://schemas.microsoft.com/office/word/2006/wordml" xmlns:wps="http://schemas.microsoft.com/office/word/2010/wordprocessingShape" mc:Ignorable="w14 w15 w16se w16cid w16 w16cex wp14">
-  <w:footnote w:type="separator" w:id="-1">
-    <w:p>
-      <w:r>
-        <w:separator/>
-      </w:r>
-    </w:p>
-  </w:footnote>
-  <w:footnote w:type="continuationSeparator" w:id="0">
-    <w:p>
-      <w:r>
-        <w:continuationSeparator/>
-      </w:r>
-    </w:p>
-  </w:footnote>
-</w:footnotes>
-</file>
-
 <file path=word/numbering.xml><?xml version="1.0" encoding="utf-8"?>
 <w:numbering xmlns:wpc="http://schemas.microsoft.com/office/word/2010/wordprocessingCanvas" xmlns:cx="http://schemas.microsoft.com/office/drawing/2014/chartex" xmlns:cx1="http://schemas.microsoft.com/office/drawing/2015/9/8/chartex" xmlns:cx2="http://schemas.microsoft.com/office/drawing/2015/10/21/chartex" xmlns:cx3="http://schemas.microsoft.com/office/drawing/2016/5/9/chartex" xmlns:cx4="http://schemas.microsoft.com/office/drawing/2016/5/10/chartex" xmlns:cx5="http://schemas.microsoft.com/office/drawing/2016/5/11/chartex" xmlns:cx6="http://schemas.microsoft.com/office/drawing/2016/5/12/chartex" xmlns:cx7="http://schemas.microsoft.com/office/drawing/2016/5/13/chartex" xmlns:cx8="http://schemas.microsoft.com/office/drawing/2016/5/14/chartex" xmlns:mc="http://schemas.openxmlformats.org/markup-compatibility/2006" xmlns:aink="http://schemas.microsoft.com/office/drawing/2016/ink" xmlns:am3d="http://schemas.microsoft.com/office/drawing/2017/model3d" xmlns:o="urn:schemas-microsoft-com:office:office" xmlns:r="http://schemas.openxmlformats.org/officeDocument/2006/relationships" xmlns:m="http://schemas.openxmlformats.org/officeDocument/2006/math" xmlns:v="urn:schemas-microsoft-com:vml" xmlns:wp14="http://schemas.microsoft.com/office/word/2010/wordprocessingDrawing" xmlns:wp="http://schemas.openxmlformats.org/drawingml/2006/wordprocessingDrawing" xmlns:w10="urn:schemas-microsoft-com:office:word" xmlns:w="http://schemas.openxmlformats.org/wordprocessingml/2006/main" xmlns:w14="http://schemas.microsoft.com/office/word/2010/wordml" xmlns:w15="http://schemas.microsoft.com/office/word/2012/wordml" xmlns:w16cex="http://schemas.microsoft.com/office/word/2018/wordml/cex" xmlns:w16cid="http://schemas.microsoft.com/office/word/2016/wordml/cid" xmlns:w16="http://schemas.microsoft.com/office/word/2018/wordml" xmlns:w16se="http://schemas.microsoft.com/office/word/2015/wordml/symex" xmlns:wpg="http://schemas.microsoft.com/office/word/2010/wordprocessingGroup" xmlns:wpi="http://schemas.microsoft.com/office/word/2010/wordprocessingInk" xmlns:wne="http://schemas.microsoft.com/office/word/2006/wordml" xmlns:wps="http://schemas.microsoft.com/office/word/2010/wordprocessingShape" mc:Ignorable="w14 w15 w16se w16cid w16 w16cex wp14">
+  <w:numPicBullet w:numPicBulletId="0">
+    <w:pict>
+      <v:shapetype id="_x0000_t75" coordsize="21600,21600" o:spt="75" o:preferrelative="t" path="m@4@5l@4@11@9@11@9@5xe" filled="f" stroked="f">
+        <v:stroke joinstyle="miter"/>
+        <v:formulas>
+          <v:f eqn="if lineDrawn pixelLineWidth 0"/>
+          <v:f eqn="sum @0 1 0"/>
+          <v:f eqn="sum 0 0 @1"/>
+          <v:f eqn="prod @2 1 2"/>
+          <v:f eqn="prod @3 21600 pixelWidth"/>
+          <v:f eqn="prod @3 21600 pixelHeight"/>
+          <v:f eqn="sum @0 0 1"/>
+          <v:f eqn="prod @6 1 2"/>
+          <v:f eqn="prod @7 21600 pixelWidth"/>
+          <v:f eqn="sum @8 21600 0"/>
+          <v:f eqn="prod @7 21600 pixelHeight"/>
+          <v:f eqn="sum @10 21600 0"/>
+        </v:formulas>
+        <v:path o:extrusionok="f" gradientshapeok="t" o:connecttype="rect"/>
+        <o:lock v:ext="edit" aspectratio="t"/>
+      </v:shapetype>
+      <v:shape id="_x0000_i1077" type="#_x0000_t75" alt="A close up of a logo&#13;&#10;&#13;&#10;Description automatically generated" style="width:409.25pt;height:409.25pt;visibility:visible;mso-wrap-style:square" o:bullet="t">
+        <v:imagedata r:id="rId1" o:title="A close up of a logo&#13;&#10;&#13;&#10;Description automatically generated"/>
+      </v:shape>
+    </w:pict>
+  </w:numPicBullet>
+  <w:numPicBullet w:numPicBulletId="1">
+    <w:pict>
+      <v:shape id="_x0000_i1078" type="#_x0000_t75" alt="A close up of a logo&#13;&#10;&#13;&#10;Description automatically generated" style="width:322.1pt;height:322.1pt;visibility:visible;mso-wrap-style:square" o:bullet="t">
+        <v:imagedata r:id="rId2" o:title="A close up of a logo&#13;&#10;&#13;&#10;Description automatically generated"/>
+      </v:shape>
+    </w:pict>
+  </w:numPicBullet>
+  <w:numPicBullet w:numPicBulletId="2">
+    <w:pict>
+      <v:shape id="_x0000_i1079" type="#_x0000_t75" alt="A close up of a logo&#13;&#10;&#13;&#10;Description automatically generated" style="width:350.55pt;height:350.55pt;visibility:visible;mso-wrap-style:square" o:bullet="t">
+        <v:imagedata r:id="rId3" o:title="A close up of a logo&#13;&#10;&#13;&#10;Description automatically generated"/>
+      </v:shape>
+    </w:pict>
+  </w:numPicBullet>
+  <w:numPicBullet w:numPicBulletId="3">
+    <w:pict>
+      <v:shape id="_x0000_i1080" type="#_x0000_t75" alt="A close up of a logo&#13;&#10;&#13;&#10;Description automatically generated" style="width:350.55pt;height:350.55pt;visibility:visible;mso-wrap-style:square" o:bullet="t">
+        <v:imagedata r:id="rId4" o:title="A close up of a logo&#13;&#10;&#13;&#10;Description automatically generated"/>
+      </v:shape>
+    </w:pict>
+  </w:numPicBullet>
+  <w:numPicBullet w:numPicBulletId="4">
+    <w:pict>
+      <v:shape id="_x0000_i1081" type="#_x0000_t75" alt="A close up of a logo&#13;&#10;&#13;&#10;Description automatically generated" style="width:372.3pt;height:372.3pt;visibility:visible;mso-wrap-style:square" o:bullet="t">
+        <v:imagedata r:id="rId5" o:title="A close up of a logo&#13;&#10;&#13;&#10;Description automatically generated"/>
+      </v:shape>
+    </w:pict>
+  </w:numPicBullet>
   <w:abstractNum w:abstractNumId="0" w15:restartNumberingAfterBreak="0">
-    <w:nsid w:val="0C3D4058"/>
+    <w:nsid w:val="070616E0"/>
     <w:multiLevelType w:val="hybridMultilevel"/>
-    <w:tmpl w:val="42FC4374"/>
+    <w:tmpl w:val="99329EA8"/>
     <w:lvl w:ilvl="0" w:tplc="04090001">
       <w:start w:val="1"/>
       <w:numFmt w:val="bullet"/>
       <w:lvlText w:val=""/>
       <w:lvlJc w:val="left"/>
       <w:pPr>
-        <w:ind w:left="450" w:hanging="360"/>
+        <w:ind w:left="360" w:hanging="360"/>
       </w:pPr>
       <w:rPr>
         <w:rFonts w:ascii="Symbol" w:hAnsi="Symbol" w:hint="default"/>
@@ -1017,7 +967,7 @@
       <w:lvlText w:val="o"/>
       <w:lvlJc w:val="left"/>
       <w:pPr>
-        <w:ind w:left="1170" w:hanging="360"/>
+        <w:ind w:left="1080" w:hanging="360"/>
       </w:pPr>
       <w:rPr>
         <w:rFonts w:ascii="Courier New" w:hAnsi="Courier New" w:cs="Courier New" w:hint="default"/>
@@ -1029,7 +979,7 @@
       <w:lvlText w:val=""/>
       <w:lvlJc w:val="left"/>
       <w:pPr>
-        <w:ind w:left="1890" w:hanging="360"/>
+        <w:ind w:left="1800" w:hanging="360"/>
       </w:pPr>
       <w:rPr>
         <w:rFonts w:ascii="Wingdings" w:hAnsi="Wingdings" w:hint="default"/>
@@ -1041,7 +991,7 @@
       <w:lvlText w:val=""/>
       <w:lvlJc w:val="left"/>
       <w:pPr>
-        <w:ind w:left="2610" w:hanging="360"/>
+        <w:ind w:left="2520" w:hanging="360"/>
       </w:pPr>
       <w:rPr>
         <w:rFonts w:ascii="Symbol" w:hAnsi="Symbol" w:hint="default"/>
@@ -1053,7 +1003,7 @@
       <w:lvlText w:val="o"/>
       <w:lvlJc w:val="left"/>
       <w:pPr>
-        <w:ind w:left="3330" w:hanging="360"/>
+        <w:ind w:left="3240" w:hanging="360"/>
       </w:pPr>
       <w:rPr>
         <w:rFonts w:ascii="Courier New" w:hAnsi="Courier New" w:cs="Courier New" w:hint="default"/>
@@ -1065,7 +1015,7 @@
       <w:lvlText w:val=""/>
       <w:lvlJc w:val="left"/>
       <w:pPr>
-        <w:ind w:left="4050" w:hanging="360"/>
+        <w:ind w:left="3960" w:hanging="360"/>
       </w:pPr>
       <w:rPr>
         <w:rFonts w:ascii="Wingdings" w:hAnsi="Wingdings" w:hint="default"/>
@@ -1077,7 +1027,7 @@
       <w:lvlText w:val=""/>
       <w:lvlJc w:val="left"/>
       <w:pPr>
-        <w:ind w:left="4770" w:hanging="360"/>
+        <w:ind w:left="4680" w:hanging="360"/>
       </w:pPr>
       <w:rPr>
         <w:rFonts w:ascii="Symbol" w:hAnsi="Symbol" w:hint="default"/>
@@ -1089,7 +1039,7 @@
       <w:lvlText w:val="o"/>
       <w:lvlJc w:val="left"/>
       <w:pPr>
-        <w:ind w:left="5490" w:hanging="360"/>
+        <w:ind w:left="5400" w:hanging="360"/>
       </w:pPr>
       <w:rPr>
         <w:rFonts w:ascii="Courier New" w:hAnsi="Courier New" w:cs="Courier New" w:hint="default"/>
@@ -1101,7 +1051,7 @@
       <w:lvlText w:val=""/>
       <w:lvlJc w:val="left"/>
       <w:pPr>
-        <w:ind w:left="6210" w:hanging="360"/>
+        <w:ind w:left="6120" w:hanging="360"/>
       </w:pPr>
       <w:rPr>
         <w:rFonts w:ascii="Wingdings" w:hAnsi="Wingdings" w:hint="default"/>
@@ -1109,129 +1059,270 @@
     </w:lvl>
   </w:abstractNum>
   <w:abstractNum w:abstractNumId="1" w15:restartNumberingAfterBreak="0">
-    <w:nsid w:val="29BB12EE"/>
+    <w:nsid w:val="28207F17"/>
     <w:multiLevelType w:val="hybridMultilevel"/>
-    <w:tmpl w:val="E0C48030"/>
-    <w:lvl w:ilvl="0" w:tplc="04090001">
-      <w:start w:val="1"/>
-      <w:numFmt w:val="bullet"/>
-      <w:lvlText w:val=""/>
-      <w:lvlJc w:val="left"/>
-      <w:pPr>
-        <w:ind w:left="540" w:hanging="360"/>
-      </w:pPr>
-      <w:rPr>
-        <w:rFonts w:ascii="Symbol" w:hAnsi="Symbol" w:hint="default"/>
-      </w:rPr>
-    </w:lvl>
-    <w:lvl w:ilvl="1" w:tplc="04090003" w:tentative="1">
-      <w:start w:val="1"/>
-      <w:numFmt w:val="bullet"/>
-      <w:lvlText w:val="o"/>
-      <w:lvlJc w:val="left"/>
-      <w:pPr>
-        <w:ind w:left="1260" w:hanging="360"/>
-      </w:pPr>
-      <w:rPr>
-        <w:rFonts w:ascii="Courier New" w:hAnsi="Courier New" w:cs="Courier New" w:hint="default"/>
-      </w:rPr>
-    </w:lvl>
-    <w:lvl w:ilvl="2" w:tplc="04090005" w:tentative="1">
-      <w:start w:val="1"/>
-      <w:numFmt w:val="bullet"/>
-      <w:lvlText w:val=""/>
-      <w:lvlJc w:val="left"/>
-      <w:pPr>
-        <w:ind w:left="1980" w:hanging="360"/>
-      </w:pPr>
-      <w:rPr>
-        <w:rFonts w:ascii="Wingdings" w:hAnsi="Wingdings" w:hint="default"/>
-      </w:rPr>
-    </w:lvl>
-    <w:lvl w:ilvl="3" w:tplc="04090001" w:tentative="1">
-      <w:start w:val="1"/>
-      <w:numFmt w:val="bullet"/>
-      <w:lvlText w:val=""/>
-      <w:lvlJc w:val="left"/>
-      <w:pPr>
-        <w:ind w:left="2700" w:hanging="360"/>
-      </w:pPr>
-      <w:rPr>
-        <w:rFonts w:ascii="Symbol" w:hAnsi="Symbol" w:hint="default"/>
-      </w:rPr>
-    </w:lvl>
-    <w:lvl w:ilvl="4" w:tplc="04090003" w:tentative="1">
-      <w:start w:val="1"/>
-      <w:numFmt w:val="bullet"/>
-      <w:lvlText w:val="o"/>
-      <w:lvlJc w:val="left"/>
-      <w:pPr>
-        <w:ind w:left="3420" w:hanging="360"/>
-      </w:pPr>
-      <w:rPr>
-        <w:rFonts w:ascii="Courier New" w:hAnsi="Courier New" w:cs="Courier New" w:hint="default"/>
-      </w:rPr>
-    </w:lvl>
-    <w:lvl w:ilvl="5" w:tplc="04090005" w:tentative="1">
-      <w:start w:val="1"/>
-      <w:numFmt w:val="bullet"/>
-      <w:lvlText w:val=""/>
-      <w:lvlJc w:val="left"/>
-      <w:pPr>
-        <w:ind w:left="4140" w:hanging="360"/>
-      </w:pPr>
-      <w:rPr>
-        <w:rFonts w:ascii="Wingdings" w:hAnsi="Wingdings" w:hint="default"/>
-      </w:rPr>
-    </w:lvl>
-    <w:lvl w:ilvl="6" w:tplc="04090001" w:tentative="1">
-      <w:start w:val="1"/>
-      <w:numFmt w:val="bullet"/>
-      <w:lvlText w:val=""/>
-      <w:lvlJc w:val="left"/>
-      <w:pPr>
-        <w:ind w:left="4860" w:hanging="360"/>
-      </w:pPr>
-      <w:rPr>
-        <w:rFonts w:ascii="Symbol" w:hAnsi="Symbol" w:hint="default"/>
-      </w:rPr>
-    </w:lvl>
-    <w:lvl w:ilvl="7" w:tplc="04090003" w:tentative="1">
-      <w:start w:val="1"/>
-      <w:numFmt w:val="bullet"/>
-      <w:lvlText w:val="o"/>
-      <w:lvlJc w:val="left"/>
-      <w:pPr>
-        <w:ind w:left="5580" w:hanging="360"/>
-      </w:pPr>
-      <w:rPr>
-        <w:rFonts w:ascii="Courier New" w:hAnsi="Courier New" w:cs="Courier New" w:hint="default"/>
-      </w:rPr>
-    </w:lvl>
-    <w:lvl w:ilvl="8" w:tplc="04090005" w:tentative="1">
-      <w:start w:val="1"/>
-      <w:numFmt w:val="bullet"/>
-      <w:lvlText w:val=""/>
-      <w:lvlJc w:val="left"/>
-      <w:pPr>
-        <w:ind w:left="6300" w:hanging="360"/>
-      </w:pPr>
-      <w:rPr>
-        <w:rFonts w:ascii="Wingdings" w:hAnsi="Wingdings" w:hint="default"/>
+    <w:tmpl w:val="7A382348"/>
+    <w:lvl w:ilvl="0" w:tplc="CF349A9E">
+      <w:start w:val="1"/>
+      <w:numFmt w:val="bullet"/>
+      <w:lvlText w:val=""/>
+      <w:lvlPicBulletId w:val="4"/>
+      <w:lvlJc w:val="left"/>
+      <w:pPr>
+        <w:tabs>
+          <w:tab w:val="num" w:pos="720"/>
+        </w:tabs>
+        <w:ind w:left="720" w:hanging="360"/>
+      </w:pPr>
+      <w:rPr>
+        <w:rFonts w:ascii="Symbol" w:hAnsi="Symbol" w:hint="default"/>
+      </w:rPr>
+    </w:lvl>
+    <w:lvl w:ilvl="1" w:tplc="21AE7DE6" w:tentative="1">
+      <w:start w:val="1"/>
+      <w:numFmt w:val="bullet"/>
+      <w:lvlText w:val=""/>
+      <w:lvlJc w:val="left"/>
+      <w:pPr>
+        <w:tabs>
+          <w:tab w:val="num" w:pos="1440"/>
+        </w:tabs>
+        <w:ind w:left="1440" w:hanging="360"/>
+      </w:pPr>
+      <w:rPr>
+        <w:rFonts w:ascii="Symbol" w:hAnsi="Symbol" w:hint="default"/>
+      </w:rPr>
+    </w:lvl>
+    <w:lvl w:ilvl="2" w:tplc="7AEC3E1A" w:tentative="1">
+      <w:start w:val="1"/>
+      <w:numFmt w:val="bullet"/>
+      <w:lvlText w:val=""/>
+      <w:lvlJc w:val="left"/>
+      <w:pPr>
+        <w:tabs>
+          <w:tab w:val="num" w:pos="2160"/>
+        </w:tabs>
+        <w:ind w:left="2160" w:hanging="360"/>
+      </w:pPr>
+      <w:rPr>
+        <w:rFonts w:ascii="Symbol" w:hAnsi="Symbol" w:hint="default"/>
+      </w:rPr>
+    </w:lvl>
+    <w:lvl w:ilvl="3" w:tplc="F4447A92" w:tentative="1">
+      <w:start w:val="1"/>
+      <w:numFmt w:val="bullet"/>
+      <w:lvlText w:val=""/>
+      <w:lvlJc w:val="left"/>
+      <w:pPr>
+        <w:tabs>
+          <w:tab w:val="num" w:pos="2880"/>
+        </w:tabs>
+        <w:ind w:left="2880" w:hanging="360"/>
+      </w:pPr>
+      <w:rPr>
+        <w:rFonts w:ascii="Symbol" w:hAnsi="Symbol" w:hint="default"/>
+      </w:rPr>
+    </w:lvl>
+    <w:lvl w:ilvl="4" w:tplc="AD0C14BC" w:tentative="1">
+      <w:start w:val="1"/>
+      <w:numFmt w:val="bullet"/>
+      <w:lvlText w:val=""/>
+      <w:lvlJc w:val="left"/>
+      <w:pPr>
+        <w:tabs>
+          <w:tab w:val="num" w:pos="3600"/>
+        </w:tabs>
+        <w:ind w:left="3600" w:hanging="360"/>
+      </w:pPr>
+      <w:rPr>
+        <w:rFonts w:ascii="Symbol" w:hAnsi="Symbol" w:hint="default"/>
+      </w:rPr>
+    </w:lvl>
+    <w:lvl w:ilvl="5" w:tplc="B784B8CE" w:tentative="1">
+      <w:start w:val="1"/>
+      <w:numFmt w:val="bullet"/>
+      <w:lvlText w:val=""/>
+      <w:lvlJc w:val="left"/>
+      <w:pPr>
+        <w:tabs>
+          <w:tab w:val="num" w:pos="4320"/>
+        </w:tabs>
+        <w:ind w:left="4320" w:hanging="360"/>
+      </w:pPr>
+      <w:rPr>
+        <w:rFonts w:ascii="Symbol" w:hAnsi="Symbol" w:hint="default"/>
+      </w:rPr>
+    </w:lvl>
+    <w:lvl w:ilvl="6" w:tplc="61C64472" w:tentative="1">
+      <w:start w:val="1"/>
+      <w:numFmt w:val="bullet"/>
+      <w:lvlText w:val=""/>
+      <w:lvlJc w:val="left"/>
+      <w:pPr>
+        <w:tabs>
+          <w:tab w:val="num" w:pos="5040"/>
+        </w:tabs>
+        <w:ind w:left="5040" w:hanging="360"/>
+      </w:pPr>
+      <w:rPr>
+        <w:rFonts w:ascii="Symbol" w:hAnsi="Symbol" w:hint="default"/>
+      </w:rPr>
+    </w:lvl>
+    <w:lvl w:ilvl="7" w:tplc="6044950A" w:tentative="1">
+      <w:start w:val="1"/>
+      <w:numFmt w:val="bullet"/>
+      <w:lvlText w:val=""/>
+      <w:lvlJc w:val="left"/>
+      <w:pPr>
+        <w:tabs>
+          <w:tab w:val="num" w:pos="5760"/>
+        </w:tabs>
+        <w:ind w:left="5760" w:hanging="360"/>
+      </w:pPr>
+      <w:rPr>
+        <w:rFonts w:ascii="Symbol" w:hAnsi="Symbol" w:hint="default"/>
+      </w:rPr>
+    </w:lvl>
+    <w:lvl w:ilvl="8" w:tplc="06D45274" w:tentative="1">
+      <w:start w:val="1"/>
+      <w:numFmt w:val="bullet"/>
+      <w:lvlText w:val=""/>
+      <w:lvlJc w:val="left"/>
+      <w:pPr>
+        <w:tabs>
+          <w:tab w:val="num" w:pos="6480"/>
+        </w:tabs>
+        <w:ind w:left="6480" w:hanging="360"/>
+      </w:pPr>
+      <w:rPr>
+        <w:rFonts w:ascii="Symbol" w:hAnsi="Symbol" w:hint="default"/>
       </w:rPr>
     </w:lvl>
   </w:abstractNum>
   <w:abstractNum w:abstractNumId="2" w15:restartNumberingAfterBreak="0">
-    <w:nsid w:val="62912DB6"/>
+    <w:nsid w:val="3D220521"/>
     <w:multiLevelType w:val="hybridMultilevel"/>
-    <w:tmpl w:val="F14EEF6A"/>
+    <w:tmpl w:val="05226B92"/>
     <w:lvl w:ilvl="0" w:tplc="04090001">
       <w:start w:val="1"/>
       <w:numFmt w:val="bullet"/>
       <w:lvlText w:val=""/>
       <w:lvlJc w:val="left"/>
       <w:pPr>
-        <w:ind w:left="450" w:hanging="360"/>
+        <w:ind w:left="360" w:hanging="360"/>
+      </w:pPr>
+      <w:rPr>
+        <w:rFonts w:ascii="Symbol" w:hAnsi="Symbol" w:hint="default"/>
+      </w:rPr>
+    </w:lvl>
+    <w:lvl w:ilvl="1" w:tplc="04090003">
+      <w:start w:val="1"/>
+      <w:numFmt w:val="bullet"/>
+      <w:lvlText w:val="o"/>
+      <w:lvlJc w:val="left"/>
+      <w:pPr>
+        <w:ind w:left="1080" w:hanging="360"/>
+      </w:pPr>
+      <w:rPr>
+        <w:rFonts w:ascii="Courier New" w:hAnsi="Courier New" w:cs="Courier New" w:hint="default"/>
+      </w:rPr>
+    </w:lvl>
+    <w:lvl w:ilvl="2" w:tplc="04090005" w:tentative="1">
+      <w:start w:val="1"/>
+      <w:numFmt w:val="bullet"/>
+      <w:lvlText w:val=""/>
+      <w:lvlJc w:val="left"/>
+      <w:pPr>
+        <w:ind w:left="1800" w:hanging="360"/>
+      </w:pPr>
+      <w:rPr>
+        <w:rFonts w:ascii="Wingdings" w:hAnsi="Wingdings" w:hint="default"/>
+      </w:rPr>
+    </w:lvl>
+    <w:lvl w:ilvl="3" w:tplc="04090001" w:tentative="1">
+      <w:start w:val="1"/>
+      <w:numFmt w:val="bullet"/>
+      <w:lvlText w:val=""/>
+      <w:lvlJc w:val="left"/>
+      <w:pPr>
+        <w:ind w:left="2520" w:hanging="360"/>
+      </w:pPr>
+      <w:rPr>
+        <w:rFonts w:ascii="Symbol" w:hAnsi="Symbol" w:hint="default"/>
+      </w:rPr>
+    </w:lvl>
+    <w:lvl w:ilvl="4" w:tplc="04090003" w:tentative="1">
+      <w:start w:val="1"/>
+      <w:numFmt w:val="bullet"/>
+      <w:lvlText w:val="o"/>
+      <w:lvlJc w:val="left"/>
+      <w:pPr>
+        <w:ind w:left="3240" w:hanging="360"/>
+      </w:pPr>
+      <w:rPr>
+        <w:rFonts w:ascii="Courier New" w:hAnsi="Courier New" w:cs="Courier New" w:hint="default"/>
+      </w:rPr>
+    </w:lvl>
+    <w:lvl w:ilvl="5" w:tplc="04090005" w:tentative="1">
+      <w:start w:val="1"/>
+      <w:numFmt w:val="bullet"/>
+      <w:lvlText w:val=""/>
+      <w:lvlJc w:val="left"/>
+      <w:pPr>
+        <w:ind w:left="3960" w:hanging="360"/>
+      </w:pPr>
+      <w:rPr>
+        <w:rFonts w:ascii="Wingdings" w:hAnsi="Wingdings" w:hint="default"/>
+      </w:rPr>
+    </w:lvl>
+    <w:lvl w:ilvl="6" w:tplc="04090001" w:tentative="1">
+      <w:start w:val="1"/>
+      <w:numFmt w:val="bullet"/>
+      <w:lvlText w:val=""/>
+      <w:lvlJc w:val="left"/>
+      <w:pPr>
+        <w:ind w:left="4680" w:hanging="360"/>
+      </w:pPr>
+      <w:rPr>
+        <w:rFonts w:ascii="Symbol" w:hAnsi="Symbol" w:hint="default"/>
+      </w:rPr>
+    </w:lvl>
+    <w:lvl w:ilvl="7" w:tplc="04090003" w:tentative="1">
+      <w:start w:val="1"/>
+      <w:numFmt w:val="bullet"/>
+      <w:lvlText w:val="o"/>
+      <w:lvlJc w:val="left"/>
+      <w:pPr>
+        <w:ind w:left="5400" w:hanging="360"/>
+      </w:pPr>
+      <w:rPr>
+        <w:rFonts w:ascii="Courier New" w:hAnsi="Courier New" w:cs="Courier New" w:hint="default"/>
+      </w:rPr>
+    </w:lvl>
+    <w:lvl w:ilvl="8" w:tplc="04090005" w:tentative="1">
+      <w:start w:val="1"/>
+      <w:numFmt w:val="bullet"/>
+      <w:lvlText w:val=""/>
+      <w:lvlJc w:val="left"/>
+      <w:pPr>
+        <w:ind w:left="6120" w:hanging="360"/>
+      </w:pPr>
+      <w:rPr>
+        <w:rFonts w:ascii="Wingdings" w:hAnsi="Wingdings" w:hint="default"/>
+      </w:rPr>
+    </w:lvl>
+  </w:abstractNum>
+  <w:abstractNum w:abstractNumId="3" w15:restartNumberingAfterBreak="0">
+    <w:nsid w:val="455C0D91"/>
+    <w:multiLevelType w:val="hybridMultilevel"/>
+    <w:tmpl w:val="57BE65EE"/>
+    <w:lvl w:ilvl="0" w:tplc="04090001">
+      <w:start w:val="1"/>
+      <w:numFmt w:val="bullet"/>
+      <w:lvlText w:val=""/>
+      <w:lvlJc w:val="left"/>
+      <w:pPr>
+        <w:ind w:left="360" w:hanging="360"/>
       </w:pPr>
       <w:rPr>
         <w:rFonts w:ascii="Symbol" w:hAnsi="Symbol" w:hint="default"/>
@@ -1243,7 +1334,7 @@
       <w:lvlText w:val="o"/>
       <w:lvlJc w:val="left"/>
       <w:pPr>
-        <w:ind w:left="1170" w:hanging="360"/>
+        <w:ind w:left="1080" w:hanging="360"/>
       </w:pPr>
       <w:rPr>
         <w:rFonts w:ascii="Courier New" w:hAnsi="Courier New" w:cs="Courier New" w:hint="default"/>
@@ -1255,7 +1346,7 @@
       <w:lvlText w:val=""/>
       <w:lvlJc w:val="left"/>
       <w:pPr>
-        <w:ind w:left="1890" w:hanging="360"/>
+        <w:ind w:left="1800" w:hanging="360"/>
       </w:pPr>
       <w:rPr>
         <w:rFonts w:ascii="Wingdings" w:hAnsi="Wingdings" w:hint="default"/>
@@ -1267,7 +1358,7 @@
       <w:lvlText w:val=""/>
       <w:lvlJc w:val="left"/>
       <w:pPr>
-        <w:ind w:left="2610" w:hanging="360"/>
+        <w:ind w:left="2520" w:hanging="360"/>
       </w:pPr>
       <w:rPr>
         <w:rFonts w:ascii="Symbol" w:hAnsi="Symbol" w:hint="default"/>
@@ -1279,7 +1370,7 @@
       <w:lvlText w:val="o"/>
       <w:lvlJc w:val="left"/>
       <w:pPr>
-        <w:ind w:left="3330" w:hanging="360"/>
+        <w:ind w:left="3240" w:hanging="360"/>
       </w:pPr>
       <w:rPr>
         <w:rFonts w:ascii="Courier New" w:hAnsi="Courier New" w:cs="Courier New" w:hint="default"/>
@@ -1291,7 +1382,7 @@
       <w:lvlText w:val=""/>
       <w:lvlJc w:val="left"/>
       <w:pPr>
-        <w:ind w:left="4050" w:hanging="360"/>
+        <w:ind w:left="3960" w:hanging="360"/>
       </w:pPr>
       <w:rPr>
         <w:rFonts w:ascii="Wingdings" w:hAnsi="Wingdings" w:hint="default"/>
@@ -1303,7 +1394,7 @@
       <w:lvlText w:val=""/>
       <w:lvlJc w:val="left"/>
       <w:pPr>
-        <w:ind w:left="4770" w:hanging="360"/>
+        <w:ind w:left="4680" w:hanging="360"/>
       </w:pPr>
       <w:rPr>
         <w:rFonts w:ascii="Symbol" w:hAnsi="Symbol" w:hint="default"/>
@@ -1315,7 +1406,7 @@
       <w:lvlText w:val="o"/>
       <w:lvlJc w:val="left"/>
       <w:pPr>
-        <w:ind w:left="5490" w:hanging="360"/>
+        <w:ind w:left="5400" w:hanging="360"/>
       </w:pPr>
       <w:rPr>
         <w:rFonts w:ascii="Courier New" w:hAnsi="Courier New" w:cs="Courier New" w:hint="default"/>
@@ -1327,21 +1418,600 @@
       <w:lvlText w:val=""/>
       <w:lvlJc w:val="left"/>
       <w:pPr>
-        <w:ind w:left="6210" w:hanging="360"/>
+        <w:ind w:left="6120" w:hanging="360"/>
       </w:pPr>
       <w:rPr>
         <w:rFonts w:ascii="Wingdings" w:hAnsi="Wingdings" w:hint="default"/>
+      </w:rPr>
+    </w:lvl>
+  </w:abstractNum>
+  <w:abstractNum w:abstractNumId="4" w15:restartNumberingAfterBreak="0">
+    <w:nsid w:val="4CD67962"/>
+    <w:multiLevelType w:val="hybridMultilevel"/>
+    <w:tmpl w:val="FB580B58"/>
+    <w:lvl w:ilvl="0" w:tplc="A4586160">
+      <w:start w:val="1"/>
+      <w:numFmt w:val="bullet"/>
+      <w:lvlText w:val=""/>
+      <w:lvlPicBulletId w:val="0"/>
+      <w:lvlJc w:val="left"/>
+      <w:pPr>
+        <w:tabs>
+          <w:tab w:val="num" w:pos="720"/>
+        </w:tabs>
+        <w:ind w:left="720" w:hanging="360"/>
+      </w:pPr>
+      <w:rPr>
+        <w:rFonts w:ascii="Symbol" w:hAnsi="Symbol" w:hint="default"/>
+      </w:rPr>
+    </w:lvl>
+    <w:lvl w:ilvl="1" w:tplc="1F148C1A" w:tentative="1">
+      <w:start w:val="1"/>
+      <w:numFmt w:val="bullet"/>
+      <w:lvlText w:val=""/>
+      <w:lvlJc w:val="left"/>
+      <w:pPr>
+        <w:tabs>
+          <w:tab w:val="num" w:pos="1440"/>
+        </w:tabs>
+        <w:ind w:left="1440" w:hanging="360"/>
+      </w:pPr>
+      <w:rPr>
+        <w:rFonts w:ascii="Symbol" w:hAnsi="Symbol" w:hint="default"/>
+      </w:rPr>
+    </w:lvl>
+    <w:lvl w:ilvl="2" w:tplc="59CC3CEE" w:tentative="1">
+      <w:start w:val="1"/>
+      <w:numFmt w:val="bullet"/>
+      <w:lvlText w:val=""/>
+      <w:lvlJc w:val="left"/>
+      <w:pPr>
+        <w:tabs>
+          <w:tab w:val="num" w:pos="2160"/>
+        </w:tabs>
+        <w:ind w:left="2160" w:hanging="360"/>
+      </w:pPr>
+      <w:rPr>
+        <w:rFonts w:ascii="Symbol" w:hAnsi="Symbol" w:hint="default"/>
+      </w:rPr>
+    </w:lvl>
+    <w:lvl w:ilvl="3" w:tplc="E89079C0" w:tentative="1">
+      <w:start w:val="1"/>
+      <w:numFmt w:val="bullet"/>
+      <w:lvlText w:val=""/>
+      <w:lvlJc w:val="left"/>
+      <w:pPr>
+        <w:tabs>
+          <w:tab w:val="num" w:pos="2880"/>
+        </w:tabs>
+        <w:ind w:left="2880" w:hanging="360"/>
+      </w:pPr>
+      <w:rPr>
+        <w:rFonts w:ascii="Symbol" w:hAnsi="Symbol" w:hint="default"/>
+      </w:rPr>
+    </w:lvl>
+    <w:lvl w:ilvl="4" w:tplc="5BCE6484" w:tentative="1">
+      <w:start w:val="1"/>
+      <w:numFmt w:val="bullet"/>
+      <w:lvlText w:val=""/>
+      <w:lvlJc w:val="left"/>
+      <w:pPr>
+        <w:tabs>
+          <w:tab w:val="num" w:pos="3600"/>
+        </w:tabs>
+        <w:ind w:left="3600" w:hanging="360"/>
+      </w:pPr>
+      <w:rPr>
+        <w:rFonts w:ascii="Symbol" w:hAnsi="Symbol" w:hint="default"/>
+      </w:rPr>
+    </w:lvl>
+    <w:lvl w:ilvl="5" w:tplc="8E364802" w:tentative="1">
+      <w:start w:val="1"/>
+      <w:numFmt w:val="bullet"/>
+      <w:lvlText w:val=""/>
+      <w:lvlJc w:val="left"/>
+      <w:pPr>
+        <w:tabs>
+          <w:tab w:val="num" w:pos="4320"/>
+        </w:tabs>
+        <w:ind w:left="4320" w:hanging="360"/>
+      </w:pPr>
+      <w:rPr>
+        <w:rFonts w:ascii="Symbol" w:hAnsi="Symbol" w:hint="default"/>
+      </w:rPr>
+    </w:lvl>
+    <w:lvl w:ilvl="6" w:tplc="CCCC3A44" w:tentative="1">
+      <w:start w:val="1"/>
+      <w:numFmt w:val="bullet"/>
+      <w:lvlText w:val=""/>
+      <w:lvlJc w:val="left"/>
+      <w:pPr>
+        <w:tabs>
+          <w:tab w:val="num" w:pos="5040"/>
+        </w:tabs>
+        <w:ind w:left="5040" w:hanging="360"/>
+      </w:pPr>
+      <w:rPr>
+        <w:rFonts w:ascii="Symbol" w:hAnsi="Symbol" w:hint="default"/>
+      </w:rPr>
+    </w:lvl>
+    <w:lvl w:ilvl="7" w:tplc="C94C1896" w:tentative="1">
+      <w:start w:val="1"/>
+      <w:numFmt w:val="bullet"/>
+      <w:lvlText w:val=""/>
+      <w:lvlJc w:val="left"/>
+      <w:pPr>
+        <w:tabs>
+          <w:tab w:val="num" w:pos="5760"/>
+        </w:tabs>
+        <w:ind w:left="5760" w:hanging="360"/>
+      </w:pPr>
+      <w:rPr>
+        <w:rFonts w:ascii="Symbol" w:hAnsi="Symbol" w:hint="default"/>
+      </w:rPr>
+    </w:lvl>
+    <w:lvl w:ilvl="8" w:tplc="9DA2E734" w:tentative="1">
+      <w:start w:val="1"/>
+      <w:numFmt w:val="bullet"/>
+      <w:lvlText w:val=""/>
+      <w:lvlJc w:val="left"/>
+      <w:pPr>
+        <w:tabs>
+          <w:tab w:val="num" w:pos="6480"/>
+        </w:tabs>
+        <w:ind w:left="6480" w:hanging="360"/>
+      </w:pPr>
+      <w:rPr>
+        <w:rFonts w:ascii="Symbol" w:hAnsi="Symbol" w:hint="default"/>
+      </w:rPr>
+    </w:lvl>
+  </w:abstractNum>
+  <w:abstractNum w:abstractNumId="5" w15:restartNumberingAfterBreak="0">
+    <w:nsid w:val="59CC3C4A"/>
+    <w:multiLevelType w:val="hybridMultilevel"/>
+    <w:tmpl w:val="35E4C052"/>
+    <w:lvl w:ilvl="0" w:tplc="C338B762">
+      <w:start w:val="1"/>
+      <w:numFmt w:val="bullet"/>
+      <w:lvlText w:val=""/>
+      <w:lvlPicBulletId w:val="3"/>
+      <w:lvlJc w:val="left"/>
+      <w:pPr>
+        <w:tabs>
+          <w:tab w:val="num" w:pos="720"/>
+        </w:tabs>
+        <w:ind w:left="720" w:hanging="360"/>
+      </w:pPr>
+      <w:rPr>
+        <w:rFonts w:ascii="Symbol" w:hAnsi="Symbol" w:hint="default"/>
+      </w:rPr>
+    </w:lvl>
+    <w:lvl w:ilvl="1" w:tplc="D83E40A2" w:tentative="1">
+      <w:start w:val="1"/>
+      <w:numFmt w:val="bullet"/>
+      <w:lvlText w:val=""/>
+      <w:lvlJc w:val="left"/>
+      <w:pPr>
+        <w:tabs>
+          <w:tab w:val="num" w:pos="1440"/>
+        </w:tabs>
+        <w:ind w:left="1440" w:hanging="360"/>
+      </w:pPr>
+      <w:rPr>
+        <w:rFonts w:ascii="Symbol" w:hAnsi="Symbol" w:hint="default"/>
+      </w:rPr>
+    </w:lvl>
+    <w:lvl w:ilvl="2" w:tplc="F9723D6C" w:tentative="1">
+      <w:start w:val="1"/>
+      <w:numFmt w:val="bullet"/>
+      <w:lvlText w:val=""/>
+      <w:lvlJc w:val="left"/>
+      <w:pPr>
+        <w:tabs>
+          <w:tab w:val="num" w:pos="2160"/>
+        </w:tabs>
+        <w:ind w:left="2160" w:hanging="360"/>
+      </w:pPr>
+      <w:rPr>
+        <w:rFonts w:ascii="Symbol" w:hAnsi="Symbol" w:hint="default"/>
+      </w:rPr>
+    </w:lvl>
+    <w:lvl w:ilvl="3" w:tplc="AEA6B002" w:tentative="1">
+      <w:start w:val="1"/>
+      <w:numFmt w:val="bullet"/>
+      <w:lvlText w:val=""/>
+      <w:lvlJc w:val="left"/>
+      <w:pPr>
+        <w:tabs>
+          <w:tab w:val="num" w:pos="2880"/>
+        </w:tabs>
+        <w:ind w:left="2880" w:hanging="360"/>
+      </w:pPr>
+      <w:rPr>
+        <w:rFonts w:ascii="Symbol" w:hAnsi="Symbol" w:hint="default"/>
+      </w:rPr>
+    </w:lvl>
+    <w:lvl w:ilvl="4" w:tplc="CB7A8C62" w:tentative="1">
+      <w:start w:val="1"/>
+      <w:numFmt w:val="bullet"/>
+      <w:lvlText w:val=""/>
+      <w:lvlJc w:val="left"/>
+      <w:pPr>
+        <w:tabs>
+          <w:tab w:val="num" w:pos="3600"/>
+        </w:tabs>
+        <w:ind w:left="3600" w:hanging="360"/>
+      </w:pPr>
+      <w:rPr>
+        <w:rFonts w:ascii="Symbol" w:hAnsi="Symbol" w:hint="default"/>
+      </w:rPr>
+    </w:lvl>
+    <w:lvl w:ilvl="5" w:tplc="1F1E31AC" w:tentative="1">
+      <w:start w:val="1"/>
+      <w:numFmt w:val="bullet"/>
+      <w:lvlText w:val=""/>
+      <w:lvlJc w:val="left"/>
+      <w:pPr>
+        <w:tabs>
+          <w:tab w:val="num" w:pos="4320"/>
+        </w:tabs>
+        <w:ind w:left="4320" w:hanging="360"/>
+      </w:pPr>
+      <w:rPr>
+        <w:rFonts w:ascii="Symbol" w:hAnsi="Symbol" w:hint="default"/>
+      </w:rPr>
+    </w:lvl>
+    <w:lvl w:ilvl="6" w:tplc="F6CCB9C0" w:tentative="1">
+      <w:start w:val="1"/>
+      <w:numFmt w:val="bullet"/>
+      <w:lvlText w:val=""/>
+      <w:lvlJc w:val="left"/>
+      <w:pPr>
+        <w:tabs>
+          <w:tab w:val="num" w:pos="5040"/>
+        </w:tabs>
+        <w:ind w:left="5040" w:hanging="360"/>
+      </w:pPr>
+      <w:rPr>
+        <w:rFonts w:ascii="Symbol" w:hAnsi="Symbol" w:hint="default"/>
+      </w:rPr>
+    </w:lvl>
+    <w:lvl w:ilvl="7" w:tplc="B3F2FD14" w:tentative="1">
+      <w:start w:val="1"/>
+      <w:numFmt w:val="bullet"/>
+      <w:lvlText w:val=""/>
+      <w:lvlJc w:val="left"/>
+      <w:pPr>
+        <w:tabs>
+          <w:tab w:val="num" w:pos="5760"/>
+        </w:tabs>
+        <w:ind w:left="5760" w:hanging="360"/>
+      </w:pPr>
+      <w:rPr>
+        <w:rFonts w:ascii="Symbol" w:hAnsi="Symbol" w:hint="default"/>
+      </w:rPr>
+    </w:lvl>
+    <w:lvl w:ilvl="8" w:tplc="74543D36" w:tentative="1">
+      <w:start w:val="1"/>
+      <w:numFmt w:val="bullet"/>
+      <w:lvlText w:val=""/>
+      <w:lvlJc w:val="left"/>
+      <w:pPr>
+        <w:tabs>
+          <w:tab w:val="num" w:pos="6480"/>
+        </w:tabs>
+        <w:ind w:left="6480" w:hanging="360"/>
+      </w:pPr>
+      <w:rPr>
+        <w:rFonts w:ascii="Symbol" w:hAnsi="Symbol" w:hint="default"/>
+      </w:rPr>
+    </w:lvl>
+  </w:abstractNum>
+  <w:abstractNum w:abstractNumId="6" w15:restartNumberingAfterBreak="0">
+    <w:nsid w:val="5E4E2A3E"/>
+    <w:multiLevelType w:val="hybridMultilevel"/>
+    <w:tmpl w:val="AC086478"/>
+    <w:lvl w:ilvl="0" w:tplc="D35859FA">
+      <w:start w:val="1"/>
+      <w:numFmt w:val="bullet"/>
+      <w:lvlText w:val=""/>
+      <w:lvlPicBulletId w:val="1"/>
+      <w:lvlJc w:val="left"/>
+      <w:pPr>
+        <w:tabs>
+          <w:tab w:val="num" w:pos="720"/>
+        </w:tabs>
+        <w:ind w:left="720" w:hanging="360"/>
+      </w:pPr>
+      <w:rPr>
+        <w:rFonts w:ascii="Symbol" w:hAnsi="Symbol" w:hint="default"/>
+      </w:rPr>
+    </w:lvl>
+    <w:lvl w:ilvl="1" w:tplc="2F367F1A" w:tentative="1">
+      <w:start w:val="1"/>
+      <w:numFmt w:val="bullet"/>
+      <w:lvlText w:val=""/>
+      <w:lvlJc w:val="left"/>
+      <w:pPr>
+        <w:tabs>
+          <w:tab w:val="num" w:pos="1440"/>
+        </w:tabs>
+        <w:ind w:left="1440" w:hanging="360"/>
+      </w:pPr>
+      <w:rPr>
+        <w:rFonts w:ascii="Symbol" w:hAnsi="Symbol" w:hint="default"/>
+      </w:rPr>
+    </w:lvl>
+    <w:lvl w:ilvl="2" w:tplc="AE823016" w:tentative="1">
+      <w:start w:val="1"/>
+      <w:numFmt w:val="bullet"/>
+      <w:lvlText w:val=""/>
+      <w:lvlJc w:val="left"/>
+      <w:pPr>
+        <w:tabs>
+          <w:tab w:val="num" w:pos="2160"/>
+        </w:tabs>
+        <w:ind w:left="2160" w:hanging="360"/>
+      </w:pPr>
+      <w:rPr>
+        <w:rFonts w:ascii="Symbol" w:hAnsi="Symbol" w:hint="default"/>
+      </w:rPr>
+    </w:lvl>
+    <w:lvl w:ilvl="3" w:tplc="2110B4AC" w:tentative="1">
+      <w:start w:val="1"/>
+      <w:numFmt w:val="bullet"/>
+      <w:lvlText w:val=""/>
+      <w:lvlJc w:val="left"/>
+      <w:pPr>
+        <w:tabs>
+          <w:tab w:val="num" w:pos="2880"/>
+        </w:tabs>
+        <w:ind w:left="2880" w:hanging="360"/>
+      </w:pPr>
+      <w:rPr>
+        <w:rFonts w:ascii="Symbol" w:hAnsi="Symbol" w:hint="default"/>
+      </w:rPr>
+    </w:lvl>
+    <w:lvl w:ilvl="4" w:tplc="A7E46F76" w:tentative="1">
+      <w:start w:val="1"/>
+      <w:numFmt w:val="bullet"/>
+      <w:lvlText w:val=""/>
+      <w:lvlJc w:val="left"/>
+      <w:pPr>
+        <w:tabs>
+          <w:tab w:val="num" w:pos="3600"/>
+        </w:tabs>
+        <w:ind w:left="3600" w:hanging="360"/>
+      </w:pPr>
+      <w:rPr>
+        <w:rFonts w:ascii="Symbol" w:hAnsi="Symbol" w:hint="default"/>
+      </w:rPr>
+    </w:lvl>
+    <w:lvl w:ilvl="5" w:tplc="6532AB76" w:tentative="1">
+      <w:start w:val="1"/>
+      <w:numFmt w:val="bullet"/>
+      <w:lvlText w:val=""/>
+      <w:lvlJc w:val="left"/>
+      <w:pPr>
+        <w:tabs>
+          <w:tab w:val="num" w:pos="4320"/>
+        </w:tabs>
+        <w:ind w:left="4320" w:hanging="360"/>
+      </w:pPr>
+      <w:rPr>
+        <w:rFonts w:ascii="Symbol" w:hAnsi="Symbol" w:hint="default"/>
+      </w:rPr>
+    </w:lvl>
+    <w:lvl w:ilvl="6" w:tplc="6D360782" w:tentative="1">
+      <w:start w:val="1"/>
+      <w:numFmt w:val="bullet"/>
+      <w:lvlText w:val=""/>
+      <w:lvlJc w:val="left"/>
+      <w:pPr>
+        <w:tabs>
+          <w:tab w:val="num" w:pos="5040"/>
+        </w:tabs>
+        <w:ind w:left="5040" w:hanging="360"/>
+      </w:pPr>
+      <w:rPr>
+        <w:rFonts w:ascii="Symbol" w:hAnsi="Symbol" w:hint="default"/>
+      </w:rPr>
+    </w:lvl>
+    <w:lvl w:ilvl="7" w:tplc="7EDC4978" w:tentative="1">
+      <w:start w:val="1"/>
+      <w:numFmt w:val="bullet"/>
+      <w:lvlText w:val=""/>
+      <w:lvlJc w:val="left"/>
+      <w:pPr>
+        <w:tabs>
+          <w:tab w:val="num" w:pos="5760"/>
+        </w:tabs>
+        <w:ind w:left="5760" w:hanging="360"/>
+      </w:pPr>
+      <w:rPr>
+        <w:rFonts w:ascii="Symbol" w:hAnsi="Symbol" w:hint="default"/>
+      </w:rPr>
+    </w:lvl>
+    <w:lvl w:ilvl="8" w:tplc="EF6CC83E" w:tentative="1">
+      <w:start w:val="1"/>
+      <w:numFmt w:val="bullet"/>
+      <w:lvlText w:val=""/>
+      <w:lvlJc w:val="left"/>
+      <w:pPr>
+        <w:tabs>
+          <w:tab w:val="num" w:pos="6480"/>
+        </w:tabs>
+        <w:ind w:left="6480" w:hanging="360"/>
+      </w:pPr>
+      <w:rPr>
+        <w:rFonts w:ascii="Symbol" w:hAnsi="Symbol" w:hint="default"/>
+      </w:rPr>
+    </w:lvl>
+  </w:abstractNum>
+  <w:abstractNum w:abstractNumId="7" w15:restartNumberingAfterBreak="0">
+    <w:nsid w:val="6F5969EF"/>
+    <w:multiLevelType w:val="hybridMultilevel"/>
+    <w:tmpl w:val="A6D6CF80"/>
+    <w:lvl w:ilvl="0" w:tplc="E334F9C4">
+      <w:start w:val="1"/>
+      <w:numFmt w:val="bullet"/>
+      <w:lvlText w:val=""/>
+      <w:lvlPicBulletId w:val="2"/>
+      <w:lvlJc w:val="left"/>
+      <w:pPr>
+        <w:tabs>
+          <w:tab w:val="num" w:pos="720"/>
+        </w:tabs>
+        <w:ind w:left="720" w:hanging="360"/>
+      </w:pPr>
+      <w:rPr>
+        <w:rFonts w:ascii="Symbol" w:hAnsi="Symbol" w:hint="default"/>
+      </w:rPr>
+    </w:lvl>
+    <w:lvl w:ilvl="1" w:tplc="5602FC66" w:tentative="1">
+      <w:start w:val="1"/>
+      <w:numFmt w:val="bullet"/>
+      <w:lvlText w:val=""/>
+      <w:lvlJc w:val="left"/>
+      <w:pPr>
+        <w:tabs>
+          <w:tab w:val="num" w:pos="1440"/>
+        </w:tabs>
+        <w:ind w:left="1440" w:hanging="360"/>
+      </w:pPr>
+      <w:rPr>
+        <w:rFonts w:ascii="Symbol" w:hAnsi="Symbol" w:hint="default"/>
+      </w:rPr>
+    </w:lvl>
+    <w:lvl w:ilvl="2" w:tplc="9B429B78" w:tentative="1">
+      <w:start w:val="1"/>
+      <w:numFmt w:val="bullet"/>
+      <w:lvlText w:val=""/>
+      <w:lvlJc w:val="left"/>
+      <w:pPr>
+        <w:tabs>
+          <w:tab w:val="num" w:pos="2160"/>
+        </w:tabs>
+        <w:ind w:left="2160" w:hanging="360"/>
+      </w:pPr>
+      <w:rPr>
+        <w:rFonts w:ascii="Symbol" w:hAnsi="Symbol" w:hint="default"/>
+      </w:rPr>
+    </w:lvl>
+    <w:lvl w:ilvl="3" w:tplc="D6B46132" w:tentative="1">
+      <w:start w:val="1"/>
+      <w:numFmt w:val="bullet"/>
+      <w:lvlText w:val=""/>
+      <w:lvlJc w:val="left"/>
+      <w:pPr>
+        <w:tabs>
+          <w:tab w:val="num" w:pos="2880"/>
+        </w:tabs>
+        <w:ind w:left="2880" w:hanging="360"/>
+      </w:pPr>
+      <w:rPr>
+        <w:rFonts w:ascii="Symbol" w:hAnsi="Symbol" w:hint="default"/>
+      </w:rPr>
+    </w:lvl>
+    <w:lvl w:ilvl="4" w:tplc="2354BCDE" w:tentative="1">
+      <w:start w:val="1"/>
+      <w:numFmt w:val="bullet"/>
+      <w:lvlText w:val=""/>
+      <w:lvlJc w:val="left"/>
+      <w:pPr>
+        <w:tabs>
+          <w:tab w:val="num" w:pos="3600"/>
+        </w:tabs>
+        <w:ind w:left="3600" w:hanging="360"/>
+      </w:pPr>
+      <w:rPr>
+        <w:rFonts w:ascii="Symbol" w:hAnsi="Symbol" w:hint="default"/>
+      </w:rPr>
+    </w:lvl>
+    <w:lvl w:ilvl="5" w:tplc="0B90E3F8" w:tentative="1">
+      <w:start w:val="1"/>
+      <w:numFmt w:val="bullet"/>
+      <w:lvlText w:val=""/>
+      <w:lvlJc w:val="left"/>
+      <w:pPr>
+        <w:tabs>
+          <w:tab w:val="num" w:pos="4320"/>
+        </w:tabs>
+        <w:ind w:left="4320" w:hanging="360"/>
+      </w:pPr>
+      <w:rPr>
+        <w:rFonts w:ascii="Symbol" w:hAnsi="Symbol" w:hint="default"/>
+      </w:rPr>
+    </w:lvl>
+    <w:lvl w:ilvl="6" w:tplc="1FFA11DE" w:tentative="1">
+      <w:start w:val="1"/>
+      <w:numFmt w:val="bullet"/>
+      <w:lvlText w:val=""/>
+      <w:lvlJc w:val="left"/>
+      <w:pPr>
+        <w:tabs>
+          <w:tab w:val="num" w:pos="5040"/>
+        </w:tabs>
+        <w:ind w:left="5040" w:hanging="360"/>
+      </w:pPr>
+      <w:rPr>
+        <w:rFonts w:ascii="Symbol" w:hAnsi="Symbol" w:hint="default"/>
+      </w:rPr>
+    </w:lvl>
+    <w:lvl w:ilvl="7" w:tplc="DF86CD02" w:tentative="1">
+      <w:start w:val="1"/>
+      <w:numFmt w:val="bullet"/>
+      <w:lvlText w:val=""/>
+      <w:lvlJc w:val="left"/>
+      <w:pPr>
+        <w:tabs>
+          <w:tab w:val="num" w:pos="5760"/>
+        </w:tabs>
+        <w:ind w:left="5760" w:hanging="360"/>
+      </w:pPr>
+      <w:rPr>
+        <w:rFonts w:ascii="Symbol" w:hAnsi="Symbol" w:hint="default"/>
+      </w:rPr>
+    </w:lvl>
+    <w:lvl w:ilvl="8" w:tplc="5B5A1886" w:tentative="1">
+      <w:start w:val="1"/>
+      <w:numFmt w:val="bullet"/>
+      <w:lvlText w:val=""/>
+      <w:lvlJc w:val="left"/>
+      <w:pPr>
+        <w:tabs>
+          <w:tab w:val="num" w:pos="6480"/>
+        </w:tabs>
+        <w:ind w:left="6480" w:hanging="360"/>
+      </w:pPr>
+      <w:rPr>
+        <w:rFonts w:ascii="Symbol" w:hAnsi="Symbol" w:hint="default"/>
       </w:rPr>
     </w:lvl>
   </w:abstractNum>
   <w:num w:numId="1">
+    <w:abstractNumId w:val="4"/>
+  </w:num>
+  <w:num w:numId="2">
+    <w:abstractNumId w:val="6"/>
+  </w:num>
+  <w:num w:numId="3">
+    <w:abstractNumId w:val="7"/>
+  </w:num>
+  <w:num w:numId="4">
+    <w:abstractNumId w:val="5"/>
+  </w:num>
+  <w:num w:numId="5">
+    <w:abstractNumId w:val="1"/>
+  </w:num>
+  <w:num w:numId="6">
     <w:abstractNumId w:val="0"/>
   </w:num>
-  <w:num w:numId="2">
-    <w:abstractNumId w:val="1"/>
+  <w:num w:numId="7">
+    <w:abstractNumId w:val="2"/>
   </w:num>
-  <w:num w:numId="3">
-    <w:abstractNumId w:val="2"/>
+  <w:num w:numId="8">
+    <w:abstractNumId w:val="3"/>
   </w:num>
 </w:numbering>
 </file>
@@ -1352,12 +2022,16 @@
     <w:rPrDefault>
       <w:rPr>
         <w:rFonts w:asciiTheme="minorHAnsi" w:eastAsiaTheme="minorHAnsi" w:hAnsiTheme="minorHAnsi" w:cstheme="minorBidi"/>
-        <w:sz w:val="24"/>
-        <w:szCs w:val="24"/>
+        <w:sz w:val="22"/>
+        <w:szCs w:val="22"/>
         <w:lang w:val="en-US" w:eastAsia="en-US" w:bidi="ar-SA"/>
       </w:rPr>
     </w:rPrDefault>
-    <w:pPrDefault/>
+    <w:pPrDefault>
+      <w:pPr>
+        <w:spacing w:after="160" w:line="259" w:lineRule="auto"/>
+      </w:pPr>
+    </w:pPrDefault>
   </w:docDefaults>
   <w:latentStyles w:defLockedState="0" w:defUIPriority="99" w:defSemiHidden="0" w:defUnhideWhenUsed="0" w:defQFormat="0" w:count="376">
     <w:lsdException w:name="Normal" w:uiPriority="0" w:qFormat="1"/>
@@ -1772,7 +2446,10 @@
     <w:name w:val="Table Grid"/>
     <w:basedOn w:val="TableNormal"/>
     <w:uiPriority w:val="39"/>
-    <w:rsid w:val="00EB21B6"/>
+    <w:rsid w:val="00D86F65"/>
+    <w:pPr>
+      <w:spacing w:after="0" w:line="240" w:lineRule="auto"/>
+    </w:pPr>
     <w:tblPr>
       <w:tblBorders>
         <w:top w:val="single" w:sz="4" w:space="0" w:color="auto"/>
@@ -1784,118 +2461,23 @@
       </w:tblBorders>
     </w:tblPr>
   </w:style>
-  <w:style w:type="table" w:styleId="PlainTable1">
-    <w:name w:val="Plain Table 1"/>
-    <w:basedOn w:val="TableNormal"/>
-    <w:uiPriority w:val="41"/>
-    <w:rsid w:val="00EB21B6"/>
-    <w:tblPr>
-      <w:tblStyleRowBandSize w:val="1"/>
-      <w:tblStyleColBandSize w:val="1"/>
-      <w:tblBorders>
-        <w:top w:val="single" w:sz="4" w:space="0" w:color="BFBFBF" w:themeColor="background1" w:themeShade="BF"/>
-        <w:left w:val="single" w:sz="4" w:space="0" w:color="BFBFBF" w:themeColor="background1" w:themeShade="BF"/>
-        <w:bottom w:val="single" w:sz="4" w:space="0" w:color="BFBFBF" w:themeColor="background1" w:themeShade="BF"/>
-        <w:right w:val="single" w:sz="4" w:space="0" w:color="BFBFBF" w:themeColor="background1" w:themeShade="BF"/>
-        <w:insideH w:val="single" w:sz="4" w:space="0" w:color="BFBFBF" w:themeColor="background1" w:themeShade="BF"/>
-        <w:insideV w:val="single" w:sz="4" w:space="0" w:color="BFBFBF" w:themeColor="background1" w:themeShade="BF"/>
-      </w:tblBorders>
-    </w:tblPr>
-    <w:tblStylePr w:type="firstRow">
-      <w:rPr>
-        <w:b/>
-        <w:bCs/>
-      </w:rPr>
-    </w:tblStylePr>
-    <w:tblStylePr w:type="lastRow">
-      <w:rPr>
-        <w:b/>
-        <w:bCs/>
-      </w:rPr>
-      <w:tblPr/>
-      <w:tcPr>
-        <w:tcBorders>
-          <w:top w:val="double" w:sz="4" w:space="0" w:color="BFBFBF" w:themeColor="background1" w:themeShade="BF"/>
-        </w:tcBorders>
-      </w:tcPr>
-    </w:tblStylePr>
-    <w:tblStylePr w:type="firstCol">
-      <w:rPr>
-        <w:b/>
-        <w:bCs/>
-      </w:rPr>
-    </w:tblStylePr>
-    <w:tblStylePr w:type="lastCol">
-      <w:rPr>
-        <w:b/>
-        <w:bCs/>
-      </w:rPr>
-    </w:tblStylePr>
-    <w:tblStylePr w:type="band1Vert">
-      <w:tblPr/>
-      <w:tcPr>
-        <w:shd w:val="clear" w:color="auto" w:fill="F2F2F2" w:themeFill="background1" w:themeFillShade="F2"/>
-      </w:tcPr>
-    </w:tblStylePr>
-    <w:tblStylePr w:type="band1Horz">
-      <w:tblPr/>
-      <w:tcPr>
-        <w:shd w:val="clear" w:color="auto" w:fill="F2F2F2" w:themeFill="background1" w:themeFillShade="F2"/>
-      </w:tcPr>
-    </w:tblStylePr>
-  </w:style>
-  <w:style w:type="table" w:styleId="PlainTable4">
-    <w:name w:val="Plain Table 4"/>
-    <w:basedOn w:val="TableNormal"/>
-    <w:uiPriority w:val="44"/>
-    <w:rsid w:val="00EB21B6"/>
-    <w:tblPr>
-      <w:tblStyleRowBandSize w:val="1"/>
-      <w:tblStyleColBandSize w:val="1"/>
-    </w:tblPr>
-    <w:tblStylePr w:type="firstRow">
-      <w:rPr>
-        <w:b/>
-        <w:bCs/>
-      </w:rPr>
-    </w:tblStylePr>
-    <w:tblStylePr w:type="lastRow">
-      <w:rPr>
-        <w:b/>
-        <w:bCs/>
-      </w:rPr>
-    </w:tblStylePr>
-    <w:tblStylePr w:type="firstCol">
-      <w:rPr>
-        <w:b/>
-        <w:bCs/>
-      </w:rPr>
-    </w:tblStylePr>
-    <w:tblStylePr w:type="lastCol">
-      <w:rPr>
-        <w:b/>
-        <w:bCs/>
-      </w:rPr>
-    </w:tblStylePr>
-    <w:tblStylePr w:type="band1Vert">
-      <w:tblPr/>
-      <w:tcPr>
-        <w:shd w:val="clear" w:color="auto" w:fill="F2F2F2" w:themeFill="background1" w:themeFillShade="F2"/>
-      </w:tcPr>
-    </w:tblStylePr>
-    <w:tblStylePr w:type="band1Horz">
-      <w:tblPr/>
-      <w:tcPr>
-        <w:shd w:val="clear" w:color="auto" w:fill="F2F2F2" w:themeFill="background1" w:themeFillShade="F2"/>
-      </w:tcPr>
-    </w:tblStylePr>
+  <w:style w:type="paragraph" w:styleId="ListParagraph">
+    <w:name w:val="List Paragraph"/>
+    <w:basedOn w:val="Normal"/>
+    <w:uiPriority w:val="34"/>
+    <w:qFormat/>
+    <w:rsid w:val="00D86F65"/>
+    <w:pPr>
+      <w:ind w:left="720"/>
+      <w:contextualSpacing/>
+    </w:pPr>
   </w:style>
   <w:style w:type="character" w:styleId="Hyperlink">
     <w:name w:val="Hyperlink"/>
     <w:basedOn w:val="DefaultParagraphFont"/>
     <w:uiPriority w:val="99"/>
     <w:unhideWhenUsed/>
-    <w:rsid w:val="00EB21B6"/>
+    <w:rsid w:val="00D86F65"/>
     <w:rPr>
       <w:color w:val="0563C1" w:themeColor="hyperlink"/>
       <w:u w:val="single"/>
@@ -1907,141 +2489,11 @@
     <w:uiPriority w:val="99"/>
     <w:semiHidden/>
     <w:unhideWhenUsed/>
-    <w:rsid w:val="00EB21B6"/>
+    <w:rsid w:val="00D86F65"/>
     <w:rPr>
       <w:color w:val="605E5C"/>
       <w:shd w:val="clear" w:color="auto" w:fill="E1DFDD"/>
     </w:rPr>
-  </w:style>
-  <w:style w:type="paragraph" w:styleId="Header">
-    <w:name w:val="header"/>
-    <w:basedOn w:val="Normal"/>
-    <w:link w:val="HeaderChar"/>
-    <w:uiPriority w:val="99"/>
-    <w:unhideWhenUsed/>
-    <w:rsid w:val="00EB21B6"/>
-    <w:pPr>
-      <w:tabs>
-        <w:tab w:val="center" w:pos="4680"/>
-        <w:tab w:val="right" w:pos="9360"/>
-      </w:tabs>
-    </w:pPr>
-  </w:style>
-  <w:style w:type="character" w:customStyle="1" w:styleId="HeaderChar">
-    <w:name w:val="Header Char"/>
-    <w:basedOn w:val="DefaultParagraphFont"/>
-    <w:link w:val="Header"/>
-    <w:uiPriority w:val="99"/>
-    <w:rsid w:val="00EB21B6"/>
-  </w:style>
-  <w:style w:type="paragraph" w:styleId="Footer">
-    <w:name w:val="footer"/>
-    <w:basedOn w:val="Normal"/>
-    <w:link w:val="FooterChar"/>
-    <w:uiPriority w:val="99"/>
-    <w:unhideWhenUsed/>
-    <w:rsid w:val="00EB21B6"/>
-    <w:pPr>
-      <w:tabs>
-        <w:tab w:val="center" w:pos="4680"/>
-        <w:tab w:val="right" w:pos="9360"/>
-      </w:tabs>
-    </w:pPr>
-  </w:style>
-  <w:style w:type="character" w:customStyle="1" w:styleId="FooterChar">
-    <w:name w:val="Footer Char"/>
-    <w:basedOn w:val="DefaultParagraphFont"/>
-    <w:link w:val="Footer"/>
-    <w:uiPriority w:val="99"/>
-    <w:rsid w:val="00EB21B6"/>
-  </w:style>
-  <w:style w:type="table" w:styleId="PlainTable2">
-    <w:name w:val="Plain Table 2"/>
-    <w:basedOn w:val="TableNormal"/>
-    <w:uiPriority w:val="42"/>
-    <w:rsid w:val="00EB21B6"/>
-    <w:tblPr>
-      <w:tblStyleRowBandSize w:val="1"/>
-      <w:tblStyleColBandSize w:val="1"/>
-      <w:tblBorders>
-        <w:top w:val="single" w:sz="4" w:space="0" w:color="7F7F7F" w:themeColor="text1" w:themeTint="80"/>
-        <w:bottom w:val="single" w:sz="4" w:space="0" w:color="7F7F7F" w:themeColor="text1" w:themeTint="80"/>
-      </w:tblBorders>
-    </w:tblPr>
-    <w:tblStylePr w:type="firstRow">
-      <w:rPr>
-        <w:b/>
-        <w:bCs/>
-      </w:rPr>
-      <w:tblPr/>
-      <w:tcPr>
-        <w:tcBorders>
-          <w:bottom w:val="single" w:sz="4" w:space="0" w:color="7F7F7F" w:themeColor="text1" w:themeTint="80"/>
-        </w:tcBorders>
-      </w:tcPr>
-    </w:tblStylePr>
-    <w:tblStylePr w:type="lastRow">
-      <w:rPr>
-        <w:b/>
-        <w:bCs/>
-      </w:rPr>
-      <w:tblPr/>
-      <w:tcPr>
-        <w:tcBorders>
-          <w:top w:val="single" w:sz="4" w:space="0" w:color="7F7F7F" w:themeColor="text1" w:themeTint="80"/>
-        </w:tcBorders>
-      </w:tcPr>
-    </w:tblStylePr>
-    <w:tblStylePr w:type="firstCol">
-      <w:rPr>
-        <w:b/>
-        <w:bCs/>
-      </w:rPr>
-    </w:tblStylePr>
-    <w:tblStylePr w:type="lastCol">
-      <w:rPr>
-        <w:b/>
-        <w:bCs/>
-      </w:rPr>
-    </w:tblStylePr>
-    <w:tblStylePr w:type="band1Vert">
-      <w:tblPr/>
-      <w:tcPr>
-        <w:tcBorders>
-          <w:left w:val="single" w:sz="4" w:space="0" w:color="7F7F7F" w:themeColor="text1" w:themeTint="80"/>
-          <w:right w:val="single" w:sz="4" w:space="0" w:color="7F7F7F" w:themeColor="text1" w:themeTint="80"/>
-        </w:tcBorders>
-      </w:tcPr>
-    </w:tblStylePr>
-    <w:tblStylePr w:type="band2Vert">
-      <w:tblPr/>
-      <w:tcPr>
-        <w:tcBorders>
-          <w:left w:val="single" w:sz="4" w:space="0" w:color="7F7F7F" w:themeColor="text1" w:themeTint="80"/>
-          <w:right w:val="single" w:sz="4" w:space="0" w:color="7F7F7F" w:themeColor="text1" w:themeTint="80"/>
-        </w:tcBorders>
-      </w:tcPr>
-    </w:tblStylePr>
-    <w:tblStylePr w:type="band1Horz">
-      <w:tblPr/>
-      <w:tcPr>
-        <w:tcBorders>
-          <w:top w:val="single" w:sz="4" w:space="0" w:color="7F7F7F" w:themeColor="text1" w:themeTint="80"/>
-          <w:bottom w:val="single" w:sz="4" w:space="0" w:color="7F7F7F" w:themeColor="text1" w:themeTint="80"/>
-        </w:tcBorders>
-      </w:tcPr>
-    </w:tblStylePr>
-  </w:style>
-  <w:style w:type="paragraph" w:styleId="ListParagraph">
-    <w:name w:val="List Paragraph"/>
-    <w:basedOn w:val="Normal"/>
-    <w:uiPriority w:val="34"/>
-    <w:qFormat/>
-    <w:rsid w:val="00BC0E95"/>
-    <w:pPr>
-      <w:ind w:left="720"/>
-      <w:contextualSpacing/>
-    </w:pPr>
   </w:style>
 </w:styles>
 </file>
@@ -2342,11 +2794,11 @@
 </file>
 
 <file path=customXml/item1.xml><?xml version="1.0" encoding="utf-8"?>
-<b:Sources xmlns:b="http://schemas.openxmlformats.org/officeDocument/2006/bibliography" xmlns="http://schemas.openxmlformats.org/officeDocument/2006/bibliography" SelectedStyle="/APASixthEditionOfficeOnline.xsl" StyleName="APA" Version="6"/>
+<b:Sources xmlns:b="http://schemas.openxmlformats.org/officeDocument/2006/bibliography" xmlns="http://schemas.openxmlformats.org/officeDocument/2006/bibliography" SelectedStyle="\APASixthEditionOfficeOnline.xsl" StyleName="APA" Version="6"/>
 </file>
 
 <file path=customXml/itemProps1.xml><?xml version="1.0" encoding="utf-8"?>
-<ds:datastoreItem xmlns:ds="http://schemas.openxmlformats.org/officeDocument/2006/customXml" ds:itemID="{7B11CD40-5880-4B4B-9D33-A2C6932C2FD2}">
+<ds:datastoreItem xmlns:ds="http://schemas.openxmlformats.org/officeDocument/2006/customXml" ds:itemID="{BEE1C8CD-9198-4AAF-9ABA-2D19210DBA11}">
   <ds:schemaRefs>
     <ds:schemaRef ds:uri="http://schemas.openxmlformats.org/officeDocument/2006/bibliography"/>
   </ds:schemaRefs>
